--- a/TEAM 2 Design Doc.docx
+++ b/TEAM 2 Design Doc.docx
@@ -1032,12 +1032,9 @@
     </w:p>
     <w:p>
       <w:pPr>
-        <w:spacing w:before="360" w:after="240" w:line="240" w:lineRule="auto"/>
-        <w:outlineLvl w:val="2"/>
+        <w:spacing w:before="60" w:after="100" w:afterAutospacing="1" w:line="240" w:lineRule="auto"/>
         <w:rPr>
           <w:rFonts w:eastAsia="Times New Roman" w:cs="Times New Roman"/>
-          <w:b/>
-          <w:bCs/>
           <w:color w:val="333333"/>
           <w:sz w:val="28"/>
           <w:szCs w:val="28"/>
@@ -1047,10 +1044,9 @@
     </w:p>
     <w:p>
       <w:pPr>
-        <w:spacing w:before="360" w:after="240" w:line="240" w:lineRule="auto"/>
-        <w:outlineLvl w:val="2"/>
-        <w:rPr>
-          <w:rFonts w:eastAsia="Times New Roman" w:cs="Times New Roman"/>
+        <w:spacing w:after="240" w:line="240" w:lineRule="auto"/>
+        <w:rPr>
+          <w:rFonts w:cs="Times New Roman"/>
           <w:b/>
           <w:bCs/>
           <w:color w:val="333333"/>
@@ -1061,7 +1057,7 @@
       </w:pPr>
       <w:r>
         <w:rPr>
-          <w:rFonts w:eastAsia="Times New Roman" w:cs="Times New Roman"/>
+          <w:rFonts w:cs="Times New Roman"/>
           <w:b/>
           <w:bCs/>
           <w:color w:val="333333"/>
@@ -1070,356 +1066,6 @@
           <w:lang w:bidi="hi-IN"/>
         </w:rPr>
         <w:lastRenderedPageBreak/>
-        <w:t>Assignment 4</w:t>
-      </w:r>
-    </w:p>
-    <w:p>
-      <w:pPr>
-        <w:numPr>
-          <w:ilvl w:val="0"/>
-          <w:numId w:val="1"/>
-        </w:numPr>
-        <w:spacing w:before="100" w:beforeAutospacing="1" w:after="100" w:afterAutospacing="1" w:line="240" w:lineRule="auto"/>
-        <w:rPr>
-          <w:rFonts w:eastAsia="Times New Roman" w:cs="Times New Roman"/>
-          <w:color w:val="333333"/>
-          <w:sz w:val="28"/>
-          <w:szCs w:val="28"/>
-          <w:lang w:bidi="hi-IN"/>
-        </w:rPr>
-      </w:pPr>
-      <w:r>
-        <w:rPr>
-          <w:rFonts w:eastAsia="Times New Roman" w:cs="Times New Roman"/>
-          <w:color w:val="333333"/>
-          <w:sz w:val="28"/>
-          <w:szCs w:val="28"/>
-          <w:lang w:bidi="hi-IN"/>
-        </w:rPr>
-        <w:t>Count of Sales users and total users are under Home Dashboard</w:t>
-      </w:r>
-    </w:p>
-    <w:p>
-      <w:pPr>
-        <w:numPr>
-          <w:ilvl w:val="0"/>
-          <w:numId w:val="1"/>
-        </w:numPr>
-        <w:spacing w:before="60" w:after="100" w:afterAutospacing="1" w:line="240" w:lineRule="auto"/>
-        <w:rPr>
-          <w:rFonts w:eastAsia="Times New Roman" w:cs="Times New Roman"/>
-          <w:color w:val="333333"/>
-          <w:sz w:val="28"/>
-          <w:szCs w:val="28"/>
-          <w:lang w:bidi="hi-IN"/>
-        </w:rPr>
-      </w:pPr>
-      <w:r>
-        <w:rPr>
-          <w:rFonts w:eastAsia="Times New Roman" w:cs="Times New Roman"/>
-          <w:color w:val="333333"/>
-          <w:sz w:val="28"/>
-          <w:szCs w:val="28"/>
-          <w:lang w:bidi="hi-IN"/>
-        </w:rPr>
-        <w:t>Contacts is under Live on Additional Pages</w:t>
-      </w:r>
-    </w:p>
-    <w:p>
-      <w:pPr>
-        <w:numPr>
-          <w:ilvl w:val="0"/>
-          <w:numId w:val="1"/>
-        </w:numPr>
-        <w:spacing w:before="60" w:after="100" w:afterAutospacing="1" w:line="240" w:lineRule="auto"/>
-        <w:rPr>
-          <w:rFonts w:eastAsia="Times New Roman" w:cs="Times New Roman"/>
-          <w:color w:val="333333"/>
-          <w:sz w:val="28"/>
-          <w:szCs w:val="28"/>
-          <w:lang w:bidi="hi-IN"/>
-        </w:rPr>
-      </w:pPr>
-      <w:r>
-        <w:rPr>
-          <w:rFonts w:eastAsia="Times New Roman" w:cs="Times New Roman"/>
-          <w:color w:val="333333"/>
-          <w:sz w:val="28"/>
-          <w:szCs w:val="28"/>
-          <w:lang w:bidi="hi-IN"/>
-        </w:rPr>
-        <w:t xml:space="preserve">Created Opportunity </w:t>
-      </w:r>
-      <w:r>
-        <w:rPr>
-          <w:rFonts w:eastAsia="Times New Roman" w:cs="Times New Roman"/>
-          <w:color w:val="333333"/>
-          <w:sz w:val="28"/>
-          <w:szCs w:val="28"/>
-          <w:lang w:bidi="hi-IN"/>
-        </w:rPr>
-        <w:t xml:space="preserve">Form </w:t>
-      </w:r>
-      <w:r>
-        <w:rPr>
-          <w:rFonts w:eastAsia="Times New Roman" w:cs="Times New Roman"/>
-          <w:color w:val="333333"/>
-          <w:sz w:val="28"/>
-          <w:szCs w:val="28"/>
-          <w:lang w:bidi="hi-IN"/>
-        </w:rPr>
-        <w:t>Page</w:t>
-      </w:r>
-    </w:p>
-    <w:p>
-      <w:pPr>
-        <w:numPr>
-          <w:ilvl w:val="0"/>
-          <w:numId w:val="1"/>
-        </w:numPr>
-        <w:spacing w:before="60" w:after="100" w:afterAutospacing="1" w:line="240" w:lineRule="auto"/>
-        <w:rPr>
-          <w:rFonts w:eastAsia="Times New Roman" w:cs="Times New Roman"/>
-          <w:color w:val="333333"/>
-          <w:sz w:val="28"/>
-          <w:szCs w:val="28"/>
-          <w:lang w:bidi="hi-IN"/>
-        </w:rPr>
-      </w:pPr>
-      <w:r>
-        <w:rPr>
-          <w:rFonts w:eastAsia="Times New Roman" w:cs="Times New Roman"/>
-          <w:color w:val="333333"/>
-          <w:sz w:val="28"/>
-          <w:szCs w:val="28"/>
-          <w:lang w:bidi="hi-IN"/>
-        </w:rPr>
-        <w:t xml:space="preserve">Created Accounts </w:t>
-      </w:r>
-      <w:r>
-        <w:rPr>
-          <w:rFonts w:eastAsia="Times New Roman" w:cs="Times New Roman"/>
-          <w:color w:val="333333"/>
-          <w:sz w:val="28"/>
-          <w:szCs w:val="28"/>
-          <w:lang w:bidi="hi-IN"/>
-        </w:rPr>
-        <w:t xml:space="preserve">Form </w:t>
-      </w:r>
-      <w:r>
-        <w:rPr>
-          <w:rFonts w:eastAsia="Times New Roman" w:cs="Times New Roman"/>
-          <w:color w:val="333333"/>
-          <w:sz w:val="28"/>
-          <w:szCs w:val="28"/>
-          <w:lang w:bidi="hi-IN"/>
-        </w:rPr>
-        <w:t>Page</w:t>
-      </w:r>
-    </w:p>
-    <w:p>
-      <w:pPr>
-        <w:numPr>
-          <w:ilvl w:val="0"/>
-          <w:numId w:val="1"/>
-        </w:numPr>
-        <w:spacing w:before="60" w:after="100" w:afterAutospacing="1" w:line="240" w:lineRule="auto"/>
-        <w:rPr>
-          <w:rFonts w:eastAsia="Times New Roman" w:cs="Times New Roman"/>
-          <w:color w:val="333333"/>
-          <w:sz w:val="28"/>
-          <w:szCs w:val="28"/>
-          <w:lang w:bidi="hi-IN"/>
-        </w:rPr>
-      </w:pPr>
-      <w:r>
-        <w:rPr>
-          <w:rFonts w:eastAsia="Times New Roman" w:cs="Times New Roman"/>
-          <w:color w:val="333333"/>
-          <w:sz w:val="28"/>
-          <w:szCs w:val="28"/>
-          <w:lang w:bidi="hi-IN"/>
-        </w:rPr>
-        <w:t xml:space="preserve">Created Products </w:t>
-      </w:r>
-      <w:r>
-        <w:rPr>
-          <w:rFonts w:eastAsia="Times New Roman" w:cs="Times New Roman"/>
-          <w:color w:val="333333"/>
-          <w:sz w:val="28"/>
-          <w:szCs w:val="28"/>
-          <w:lang w:bidi="hi-IN"/>
-        </w:rPr>
-        <w:t xml:space="preserve">Form </w:t>
-      </w:r>
-      <w:r>
-        <w:rPr>
-          <w:rFonts w:eastAsia="Times New Roman" w:cs="Times New Roman"/>
-          <w:color w:val="333333"/>
-          <w:sz w:val="28"/>
-          <w:szCs w:val="28"/>
-          <w:lang w:bidi="hi-IN"/>
-        </w:rPr>
-        <w:t>Page</w:t>
-      </w:r>
-    </w:p>
-    <w:p>
-      <w:pPr>
-        <w:numPr>
-          <w:ilvl w:val="0"/>
-          <w:numId w:val="1"/>
-        </w:numPr>
-        <w:spacing w:before="60" w:after="100" w:afterAutospacing="1" w:line="240" w:lineRule="auto"/>
-        <w:rPr>
-          <w:rFonts w:eastAsia="Times New Roman" w:cs="Times New Roman"/>
-          <w:color w:val="333333"/>
-          <w:sz w:val="28"/>
-          <w:szCs w:val="28"/>
-          <w:lang w:bidi="hi-IN"/>
-        </w:rPr>
-      </w:pPr>
-      <w:r>
-        <w:rPr>
-          <w:rFonts w:eastAsia="Times New Roman" w:cs="Times New Roman"/>
-          <w:color w:val="333333"/>
-          <w:sz w:val="28"/>
-          <w:szCs w:val="28"/>
-          <w:lang w:bidi="hi-IN"/>
-        </w:rPr>
-        <w:t xml:space="preserve">Created Contact </w:t>
-      </w:r>
-      <w:r>
-        <w:rPr>
-          <w:rFonts w:eastAsia="Times New Roman" w:cs="Times New Roman"/>
-          <w:color w:val="333333"/>
-          <w:sz w:val="28"/>
-          <w:szCs w:val="28"/>
-          <w:lang w:bidi="hi-IN"/>
-        </w:rPr>
-        <w:t xml:space="preserve">Form </w:t>
-      </w:r>
-      <w:r>
-        <w:rPr>
-          <w:rFonts w:eastAsia="Times New Roman" w:cs="Times New Roman"/>
-          <w:color w:val="333333"/>
-          <w:sz w:val="28"/>
-          <w:szCs w:val="28"/>
-          <w:lang w:bidi="hi-IN"/>
-        </w:rPr>
-        <w:t>Page</w:t>
-      </w:r>
-    </w:p>
-    <w:p>
-      <w:pPr>
-        <w:numPr>
-          <w:ilvl w:val="0"/>
-          <w:numId w:val="1"/>
-        </w:numPr>
-        <w:spacing w:before="60" w:after="100" w:afterAutospacing="1" w:line="240" w:lineRule="auto"/>
-        <w:rPr>
-          <w:rFonts w:eastAsia="Times New Roman" w:cs="Times New Roman"/>
-          <w:color w:val="333333"/>
-          <w:sz w:val="28"/>
-          <w:szCs w:val="28"/>
-          <w:lang w:bidi="hi-IN"/>
-        </w:rPr>
-      </w:pPr>
-      <w:r>
-        <w:rPr>
-          <w:rFonts w:eastAsia="Times New Roman" w:cs="Times New Roman"/>
-          <w:color w:val="333333"/>
-          <w:sz w:val="28"/>
-          <w:szCs w:val="28"/>
-          <w:lang w:bidi="hi-IN"/>
-        </w:rPr>
-        <w:t xml:space="preserve">Created Lead </w:t>
-      </w:r>
-      <w:r>
-        <w:rPr>
-          <w:rFonts w:eastAsia="Times New Roman" w:cs="Times New Roman"/>
-          <w:color w:val="333333"/>
-          <w:sz w:val="28"/>
-          <w:szCs w:val="28"/>
-          <w:lang w:bidi="hi-IN"/>
-        </w:rPr>
-        <w:t xml:space="preserve">Form </w:t>
-      </w:r>
-      <w:r>
-        <w:rPr>
-          <w:rFonts w:eastAsia="Times New Roman" w:cs="Times New Roman"/>
-          <w:color w:val="333333"/>
-          <w:sz w:val="28"/>
-          <w:szCs w:val="28"/>
-          <w:lang w:bidi="hi-IN"/>
-        </w:rPr>
-        <w:t>Page</w:t>
-      </w:r>
-    </w:p>
-    <w:p>
-      <w:pPr>
-        <w:numPr>
-          <w:ilvl w:val="0"/>
-          <w:numId w:val="1"/>
-        </w:numPr>
-        <w:spacing w:before="60" w:after="100" w:afterAutospacing="1" w:line="240" w:lineRule="auto"/>
-        <w:rPr>
-          <w:rFonts w:eastAsia="Times New Roman" w:cs="Times New Roman"/>
-          <w:color w:val="333333"/>
-          <w:sz w:val="28"/>
-          <w:szCs w:val="28"/>
-          <w:lang w:bidi="hi-IN"/>
-        </w:rPr>
-      </w:pPr>
-      <w:r>
-        <w:rPr>
-          <w:rFonts w:eastAsia="Times New Roman" w:cs="Times New Roman"/>
-          <w:color w:val="333333"/>
-          <w:sz w:val="28"/>
-          <w:szCs w:val="28"/>
-          <w:lang w:bidi="hi-IN"/>
-        </w:rPr>
-        <w:t xml:space="preserve">Created Users </w:t>
-      </w:r>
-      <w:r>
-        <w:rPr>
-          <w:rFonts w:eastAsia="Times New Roman" w:cs="Times New Roman"/>
-          <w:color w:val="333333"/>
-          <w:sz w:val="28"/>
-          <w:szCs w:val="28"/>
-          <w:lang w:bidi="hi-IN"/>
-        </w:rPr>
-        <w:t xml:space="preserve">Form </w:t>
-      </w:r>
-      <w:r>
-        <w:rPr>
-          <w:rFonts w:eastAsia="Times New Roman" w:cs="Times New Roman"/>
-          <w:color w:val="333333"/>
-          <w:sz w:val="28"/>
-          <w:szCs w:val="28"/>
-          <w:lang w:bidi="hi-IN"/>
-        </w:rPr>
-        <w:t>Page</w:t>
-      </w:r>
-    </w:p>
-    <w:p>
-      <w:pPr>
-        <w:spacing w:after="240" w:line="240" w:lineRule="auto"/>
-        <w:rPr>
-          <w:rFonts w:cs="Times New Roman"/>
-          <w:color w:val="333333"/>
-          <w:sz w:val="28"/>
-          <w:szCs w:val="28"/>
-          <w:lang w:bidi="hi-IN"/>
-        </w:rPr>
-      </w:pPr>
-      <w:r>
-        <w:rPr>
-          <w:rFonts w:cs="Times New Roman"/>
-          <w:color w:val="333333"/>
-          <w:sz w:val="28"/>
-          <w:szCs w:val="28"/>
-          <w:lang w:bidi="hi-IN"/>
-        </w:rPr>
         <w:t>IAM Alias</w:t>
       </w:r>
     </w:p>
@@ -1770,15 +1416,37 @@
           <w:szCs w:val="28"/>
           <w:lang w:bidi="hi-IN"/>
         </w:rPr>
-        <w:t>Assignment 5</w:t>
+        <w:t>Database Queries</w:t>
       </w:r>
     </w:p>
     <w:p>
       <w:pPr>
-        <w:numPr>
-          <w:ilvl w:val="0"/>
-          <w:numId w:val="2"/>
-        </w:numPr>
+        <w:spacing w:before="60" w:after="100" w:afterAutospacing="1" w:line="240" w:lineRule="auto"/>
+        <w:rPr>
+          <w:rFonts w:eastAsia="Times New Roman" w:cs="Times New Roman"/>
+          <w:b/>
+          <w:bCs/>
+          <w:color w:val="333333"/>
+          <w:sz w:val="28"/>
+          <w:szCs w:val="28"/>
+          <w:lang w:bidi="hi-IN"/>
+        </w:rPr>
+      </w:pPr>
+      <w:r>
+        <w:rPr>
+          <w:rFonts w:eastAsia="Times New Roman" w:cs="Times New Roman"/>
+          <w:b/>
+          <w:bCs/>
+          <w:color w:val="333333"/>
+          <w:sz w:val="28"/>
+          <w:szCs w:val="28"/>
+          <w:lang w:bidi="hi-IN"/>
+        </w:rPr>
+        <w:t>Query 1:</w:t>
+      </w:r>
+    </w:p>
+    <w:p>
+      <w:pPr>
         <w:spacing w:before="60" w:after="100" w:afterAutospacing="1" w:line="240" w:lineRule="auto"/>
         <w:rPr>
           <w:rFonts w:eastAsia="Times New Roman" w:cs="Times New Roman"/>
@@ -1796,9 +1464,12 @@
           <w:szCs w:val="28"/>
           <w:lang w:bidi="hi-IN"/>
         </w:rPr>
-        <w:t xml:space="preserve">Created Opportunity </w:t>
-      </w:r>
-      <w:r>
+        <w:t>CREATE TABLE `contact` (</w:t>
+      </w:r>
+    </w:p>
+    <w:p>
+      <w:pPr>
+        <w:spacing w:before="60" w:after="100" w:afterAutospacing="1" w:line="240" w:lineRule="auto"/>
         <w:rPr>
           <w:rFonts w:eastAsia="Times New Roman" w:cs="Times New Roman"/>
           <w:color w:val="333333"/>
@@ -1806,8 +1477,7 @@
           <w:szCs w:val="28"/>
           <w:lang w:bidi="hi-IN"/>
         </w:rPr>
-        <w:t xml:space="preserve">View </w:t>
-      </w:r>
+      </w:pPr>
       <w:r>
         <w:rPr>
           <w:rFonts w:eastAsia="Times New Roman" w:cs="Times New Roman"/>
@@ -1816,15 +1486,67 @@
           <w:szCs w:val="28"/>
           <w:lang w:bidi="hi-IN"/>
         </w:rPr>
-        <w:t>Page</w:t>
+        <w:t xml:space="preserve"> `</w:t>
+      </w:r>
+      <w:proofErr w:type="spellStart"/>
+      <w:r>
+        <w:rPr>
+          <w:rFonts w:eastAsia="Times New Roman" w:cs="Times New Roman"/>
+          <w:color w:val="333333"/>
+          <w:sz w:val="28"/>
+          <w:szCs w:val="28"/>
+          <w:lang w:bidi="hi-IN"/>
+        </w:rPr>
+        <w:t>contactId</w:t>
+      </w:r>
+      <w:proofErr w:type="spellEnd"/>
+      <w:r>
+        <w:rPr>
+          <w:rFonts w:eastAsia="Times New Roman" w:cs="Times New Roman"/>
+          <w:color w:val="333333"/>
+          <w:sz w:val="28"/>
+          <w:szCs w:val="28"/>
+          <w:lang w:bidi="hi-IN"/>
+        </w:rPr>
+        <w:t xml:space="preserve">` </w:t>
+      </w:r>
+      <w:proofErr w:type="spellStart"/>
+      <w:proofErr w:type="gramStart"/>
+      <w:r>
+        <w:rPr>
+          <w:rFonts w:eastAsia="Times New Roman" w:cs="Times New Roman"/>
+          <w:color w:val="333333"/>
+          <w:sz w:val="28"/>
+          <w:szCs w:val="28"/>
+          <w:lang w:bidi="hi-IN"/>
+        </w:rPr>
+        <w:t>int</w:t>
+      </w:r>
+      <w:proofErr w:type="spellEnd"/>
+      <w:r>
+        <w:rPr>
+          <w:rFonts w:eastAsia="Times New Roman" w:cs="Times New Roman"/>
+          <w:color w:val="333333"/>
+          <w:sz w:val="28"/>
+          <w:szCs w:val="28"/>
+          <w:lang w:bidi="hi-IN"/>
+        </w:rPr>
+        <w:t>(</w:t>
+      </w:r>
+      <w:proofErr w:type="gramEnd"/>
+      <w:r>
+        <w:rPr>
+          <w:rFonts w:eastAsia="Times New Roman" w:cs="Times New Roman"/>
+          <w:color w:val="333333"/>
+          <w:sz w:val="28"/>
+          <w:szCs w:val="28"/>
+          <w:lang w:bidi="hi-IN"/>
+        </w:rPr>
+        <w:t>10) unsigned NOT NULL AUTO_INCREMENT,</w:t>
       </w:r>
     </w:p>
     <w:p>
       <w:pPr>
-        <w:numPr>
-          <w:ilvl w:val="0"/>
-          <w:numId w:val="2"/>
-        </w:numPr>
         <w:spacing w:before="60" w:after="100" w:afterAutospacing="1" w:line="240" w:lineRule="auto"/>
         <w:rPr>
           <w:rFonts w:eastAsia="Times New Roman" w:cs="Times New Roman"/>
@@ -1842,8 +1564,9 @@
           <w:szCs w:val="28"/>
           <w:lang w:bidi="hi-IN"/>
         </w:rPr>
-        <w:t xml:space="preserve">Created Accounts </w:t>
-      </w:r>
+        <w:t xml:space="preserve"> `</w:t>
+      </w:r>
+      <w:proofErr w:type="spellStart"/>
       <w:r>
         <w:rPr>
           <w:rFonts w:eastAsia="Times New Roman" w:cs="Times New Roman"/>
@@ -1852,8 +1575,9 @@
           <w:szCs w:val="28"/>
           <w:lang w:bidi="hi-IN"/>
         </w:rPr>
-        <w:t xml:space="preserve">View </w:t>
-      </w:r>
+        <w:t>ContactFirstName</w:t>
+      </w:r>
+      <w:proofErr w:type="spellEnd"/>
       <w:r>
         <w:rPr>
           <w:rFonts w:eastAsia="Times New Roman" w:cs="Times New Roman"/>
@@ -1862,15 +1586,33 @@
           <w:szCs w:val="28"/>
           <w:lang w:bidi="hi-IN"/>
         </w:rPr>
-        <w:t>Page</w:t>
+        <w:t xml:space="preserve">` </w:t>
+      </w:r>
+      <w:proofErr w:type="gramStart"/>
+      <w:r>
+        <w:rPr>
+          <w:rFonts w:eastAsia="Times New Roman" w:cs="Times New Roman"/>
+          <w:color w:val="333333"/>
+          <w:sz w:val="28"/>
+          <w:szCs w:val="28"/>
+          <w:lang w:bidi="hi-IN"/>
+        </w:rPr>
+        <w:t>varchar(</w:t>
+      </w:r>
+      <w:proofErr w:type="gramEnd"/>
+      <w:r>
+        <w:rPr>
+          <w:rFonts w:eastAsia="Times New Roman" w:cs="Times New Roman"/>
+          <w:color w:val="333333"/>
+          <w:sz w:val="28"/>
+          <w:szCs w:val="28"/>
+          <w:lang w:bidi="hi-IN"/>
+        </w:rPr>
+        <w:t>45) DEFAULT NULL,</w:t>
       </w:r>
     </w:p>
     <w:p>
       <w:pPr>
-        <w:numPr>
-          <w:ilvl w:val="0"/>
-          <w:numId w:val="2"/>
-        </w:numPr>
         <w:spacing w:before="60" w:after="100" w:afterAutospacing="1" w:line="240" w:lineRule="auto"/>
         <w:rPr>
           <w:rFonts w:eastAsia="Times New Roman" w:cs="Times New Roman"/>
@@ -1888,8 +1630,9 @@
           <w:szCs w:val="28"/>
           <w:lang w:bidi="hi-IN"/>
         </w:rPr>
-        <w:t xml:space="preserve">Created Products </w:t>
-      </w:r>
+        <w:t xml:space="preserve"> `</w:t>
+      </w:r>
+      <w:proofErr w:type="spellStart"/>
       <w:r>
         <w:rPr>
           <w:rFonts w:eastAsia="Times New Roman" w:cs="Times New Roman"/>
@@ -1898,8 +1641,9 @@
           <w:szCs w:val="28"/>
           <w:lang w:bidi="hi-IN"/>
         </w:rPr>
-        <w:t>View</w:t>
-      </w:r>
+        <w:t>ContactLastName</w:t>
+      </w:r>
+      <w:proofErr w:type="spellEnd"/>
       <w:r>
         <w:rPr>
           <w:rFonts w:eastAsia="Times New Roman" w:cs="Times New Roman"/>
@@ -1908,8 +1652,9 @@
           <w:szCs w:val="28"/>
           <w:lang w:bidi="hi-IN"/>
         </w:rPr>
-        <w:t xml:space="preserve"> </w:t>
-      </w:r>
+        <w:t xml:space="preserve">` </w:t>
+      </w:r>
+      <w:proofErr w:type="gramStart"/>
       <w:r>
         <w:rPr>
           <w:rFonts w:eastAsia="Times New Roman" w:cs="Times New Roman"/>
@@ -1918,15 +1663,22 @@
           <w:szCs w:val="28"/>
           <w:lang w:bidi="hi-IN"/>
         </w:rPr>
-        <w:t>Page</w:t>
+        <w:t>varchar(</w:t>
+      </w:r>
+      <w:proofErr w:type="gramEnd"/>
+      <w:r>
+        <w:rPr>
+          <w:rFonts w:eastAsia="Times New Roman" w:cs="Times New Roman"/>
+          <w:color w:val="333333"/>
+          <w:sz w:val="28"/>
+          <w:szCs w:val="28"/>
+          <w:lang w:bidi="hi-IN"/>
+        </w:rPr>
+        <w:t>45) DEFAULT NULL,</w:t>
       </w:r>
     </w:p>
     <w:p>
       <w:pPr>
-        <w:numPr>
-          <w:ilvl w:val="0"/>
-          <w:numId w:val="2"/>
-        </w:numPr>
         <w:spacing w:before="60" w:after="100" w:afterAutospacing="1" w:line="240" w:lineRule="auto"/>
         <w:rPr>
           <w:rFonts w:eastAsia="Times New Roman" w:cs="Times New Roman"/>
@@ -1944,8 +1696,9 @@
           <w:szCs w:val="28"/>
           <w:lang w:bidi="hi-IN"/>
         </w:rPr>
-        <w:t xml:space="preserve">Created Contact </w:t>
-      </w:r>
+        <w:t xml:space="preserve"> `</w:t>
+      </w:r>
+      <w:proofErr w:type="spellStart"/>
       <w:r>
         <w:rPr>
           <w:rFonts w:eastAsia="Times New Roman" w:cs="Times New Roman"/>
@@ -1954,8 +1707,9 @@
           <w:szCs w:val="28"/>
           <w:lang w:bidi="hi-IN"/>
         </w:rPr>
-        <w:t xml:space="preserve">View </w:t>
-      </w:r>
+        <w:t>AccountID</w:t>
+      </w:r>
+      <w:proofErr w:type="spellEnd"/>
       <w:r>
         <w:rPr>
           <w:rFonts w:eastAsia="Times New Roman" w:cs="Times New Roman"/>
@@ -1964,15 +1718,45 @@
           <w:szCs w:val="28"/>
           <w:lang w:bidi="hi-IN"/>
         </w:rPr>
-        <w:t>Page</w:t>
+        <w:t xml:space="preserve">` </w:t>
+      </w:r>
+      <w:proofErr w:type="spellStart"/>
+      <w:proofErr w:type="gramStart"/>
+      <w:r>
+        <w:rPr>
+          <w:rFonts w:eastAsia="Times New Roman" w:cs="Times New Roman"/>
+          <w:color w:val="333333"/>
+          <w:sz w:val="28"/>
+          <w:szCs w:val="28"/>
+          <w:lang w:bidi="hi-IN"/>
+        </w:rPr>
+        <w:t>int</w:t>
+      </w:r>
+      <w:proofErr w:type="spellEnd"/>
+      <w:r>
+        <w:rPr>
+          <w:rFonts w:eastAsia="Times New Roman" w:cs="Times New Roman"/>
+          <w:color w:val="333333"/>
+          <w:sz w:val="28"/>
+          <w:szCs w:val="28"/>
+          <w:lang w:bidi="hi-IN"/>
+        </w:rPr>
+        <w:t>(</w:t>
+      </w:r>
+      <w:proofErr w:type="gramEnd"/>
+      <w:r>
+        <w:rPr>
+          <w:rFonts w:eastAsia="Times New Roman" w:cs="Times New Roman"/>
+          <w:color w:val="333333"/>
+          <w:sz w:val="28"/>
+          <w:szCs w:val="28"/>
+          <w:lang w:bidi="hi-IN"/>
+        </w:rPr>
+        <w:t>11) DEFAULT NULL,</w:t>
       </w:r>
     </w:p>
     <w:p>
       <w:pPr>
-        <w:numPr>
-          <w:ilvl w:val="0"/>
-          <w:numId w:val="2"/>
-        </w:numPr>
         <w:spacing w:before="60" w:after="100" w:afterAutospacing="1" w:line="240" w:lineRule="auto"/>
         <w:rPr>
           <w:rFonts w:eastAsia="Times New Roman" w:cs="Times New Roman"/>
@@ -1990,8 +1774,9 @@
           <w:szCs w:val="28"/>
           <w:lang w:bidi="hi-IN"/>
         </w:rPr>
-        <w:t xml:space="preserve">Created Lead </w:t>
-      </w:r>
+        <w:t xml:space="preserve"> `Account Name` </w:t>
+      </w:r>
+      <w:proofErr w:type="gramStart"/>
       <w:r>
         <w:rPr>
           <w:rFonts w:eastAsia="Times New Roman" w:cs="Times New Roman"/>
@@ -2000,8 +1785,9 @@
           <w:szCs w:val="28"/>
           <w:lang w:bidi="hi-IN"/>
         </w:rPr>
-        <w:t xml:space="preserve">View </w:t>
-      </w:r>
+        <w:t>varchar(</w:t>
+      </w:r>
+      <w:proofErr w:type="gramEnd"/>
       <w:r>
         <w:rPr>
           <w:rFonts w:eastAsia="Times New Roman" w:cs="Times New Roman"/>
@@ -2010,15 +1796,11 @@
           <w:szCs w:val="28"/>
           <w:lang w:bidi="hi-IN"/>
         </w:rPr>
-        <w:t>Page</w:t>
+        <w:t>45) DEFAULT NULL,</w:t>
       </w:r>
     </w:p>
     <w:p>
       <w:pPr>
-        <w:numPr>
-          <w:ilvl w:val="0"/>
-          <w:numId w:val="2"/>
-        </w:numPr>
         <w:spacing w:before="60" w:after="100" w:afterAutospacing="1" w:line="240" w:lineRule="auto"/>
         <w:rPr>
           <w:rFonts w:eastAsia="Times New Roman" w:cs="Times New Roman"/>
@@ -2036,9 +1818,9 @@
           <w:szCs w:val="28"/>
           <w:lang w:bidi="hi-IN"/>
         </w:rPr>
-        <w:lastRenderedPageBreak/>
-        <w:t xml:space="preserve">Created Users </w:t>
-      </w:r>
+        <w:t xml:space="preserve"> `</w:t>
+      </w:r>
+      <w:proofErr w:type="spellStart"/>
       <w:r>
         <w:rPr>
           <w:rFonts w:eastAsia="Times New Roman" w:cs="Times New Roman"/>
@@ -2047,8 +1829,9 @@
           <w:szCs w:val="28"/>
           <w:lang w:bidi="hi-IN"/>
         </w:rPr>
-        <w:t xml:space="preserve">View </w:t>
-      </w:r>
+        <w:t>EmailID</w:t>
+      </w:r>
+      <w:proofErr w:type="spellEnd"/>
       <w:r>
         <w:rPr>
           <w:rFonts w:eastAsia="Times New Roman" w:cs="Times New Roman"/>
@@ -2057,15 +1840,33 @@
           <w:szCs w:val="28"/>
           <w:lang w:bidi="hi-IN"/>
         </w:rPr>
-        <w:t>Page</w:t>
+        <w:t xml:space="preserve">` </w:t>
+      </w:r>
+      <w:proofErr w:type="gramStart"/>
+      <w:r>
+        <w:rPr>
+          <w:rFonts w:eastAsia="Times New Roman" w:cs="Times New Roman"/>
+          <w:color w:val="333333"/>
+          <w:sz w:val="28"/>
+          <w:szCs w:val="28"/>
+          <w:lang w:bidi="hi-IN"/>
+        </w:rPr>
+        <w:t>varchar(</w:t>
+      </w:r>
+      <w:proofErr w:type="gramEnd"/>
+      <w:r>
+        <w:rPr>
+          <w:rFonts w:eastAsia="Times New Roman" w:cs="Times New Roman"/>
+          <w:color w:val="333333"/>
+          <w:sz w:val="28"/>
+          <w:szCs w:val="28"/>
+          <w:lang w:bidi="hi-IN"/>
+        </w:rPr>
+        <w:t>100) DEFAULT NULL,</w:t>
       </w:r>
     </w:p>
     <w:p>
       <w:pPr>
-        <w:numPr>
-          <w:ilvl w:val="0"/>
-          <w:numId w:val="2"/>
-        </w:numPr>
         <w:spacing w:before="60" w:after="100" w:afterAutospacing="1" w:line="240" w:lineRule="auto"/>
         <w:rPr>
           <w:rFonts w:eastAsia="Times New Roman" w:cs="Times New Roman"/>
@@ -2083,17 +1884,36 @@
           <w:szCs w:val="28"/>
           <w:lang w:bidi="hi-IN"/>
         </w:rPr>
-        <w:t>Created Login Page</w:t>
+        <w:t xml:space="preserve"> `Status` </w:t>
+      </w:r>
+      <w:proofErr w:type="gramStart"/>
+      <w:r>
+        <w:rPr>
+          <w:rFonts w:eastAsia="Times New Roman" w:cs="Times New Roman"/>
+          <w:color w:val="333333"/>
+          <w:sz w:val="28"/>
+          <w:szCs w:val="28"/>
+          <w:lang w:bidi="hi-IN"/>
+        </w:rPr>
+        <w:t>varchar(</w:t>
+      </w:r>
+      <w:proofErr w:type="gramEnd"/>
+      <w:r>
+        <w:rPr>
+          <w:rFonts w:eastAsia="Times New Roman" w:cs="Times New Roman"/>
+          <w:color w:val="333333"/>
+          <w:sz w:val="28"/>
+          <w:szCs w:val="28"/>
+          <w:lang w:bidi="hi-IN"/>
+        </w:rPr>
+        <w:t>45) DEFAULT NULL,</w:t>
       </w:r>
     </w:p>
     <w:p>
       <w:pPr>
-        <w:spacing w:before="360" w:after="240" w:line="240" w:lineRule="auto"/>
-        <w:outlineLvl w:val="2"/>
+        <w:spacing w:before="60" w:after="100" w:afterAutospacing="1" w:line="240" w:lineRule="auto"/>
         <w:rPr>
           <w:rFonts w:eastAsia="Times New Roman" w:cs="Times New Roman"/>
-          <w:b/>
-          <w:bCs/>
           <w:color w:val="333333"/>
           <w:sz w:val="28"/>
           <w:szCs w:val="28"/>
@@ -2103,14 +1923,34 @@
       <w:r>
         <w:rPr>
           <w:rFonts w:eastAsia="Times New Roman" w:cs="Times New Roman"/>
-          <w:b/>
-          <w:bCs/>
           <w:color w:val="333333"/>
           <w:sz w:val="28"/>
           <w:szCs w:val="28"/>
           <w:lang w:bidi="hi-IN"/>
         </w:rPr>
-        <w:t>Database Queries</w:t>
+        <w:t xml:space="preserve"> PRIMARY KEY (`</w:t>
+      </w:r>
+      <w:proofErr w:type="spellStart"/>
+      <w:r>
+        <w:rPr>
+          <w:rFonts w:eastAsia="Times New Roman" w:cs="Times New Roman"/>
+          <w:color w:val="333333"/>
+          <w:sz w:val="28"/>
+          <w:szCs w:val="28"/>
+          <w:lang w:bidi="hi-IN"/>
+        </w:rPr>
+        <w:t>contactId</w:t>
+      </w:r>
+      <w:proofErr w:type="spellEnd"/>
+      <w:r>
+        <w:rPr>
+          <w:rFonts w:eastAsia="Times New Roman" w:cs="Times New Roman"/>
+          <w:color w:val="333333"/>
+          <w:sz w:val="28"/>
+          <w:szCs w:val="28"/>
+          <w:lang w:bidi="hi-IN"/>
+        </w:rPr>
+        <w:t>`),</w:t>
       </w:r>
     </w:p>
     <w:p>
@@ -2118,8 +1958,6 @@
         <w:spacing w:before="60" w:after="100" w:afterAutospacing="1" w:line="240" w:lineRule="auto"/>
         <w:rPr>
           <w:rFonts w:eastAsia="Times New Roman" w:cs="Times New Roman"/>
-          <w:b/>
-          <w:bCs/>
           <w:color w:val="333333"/>
           <w:sz w:val="28"/>
           <w:szCs w:val="28"/>
@@ -2129,14 +1967,57 @@
       <w:r>
         <w:rPr>
           <w:rFonts w:eastAsia="Times New Roman" w:cs="Times New Roman"/>
-          <w:b/>
-          <w:bCs/>
           <w:color w:val="333333"/>
           <w:sz w:val="28"/>
           <w:szCs w:val="28"/>
           <w:lang w:bidi="hi-IN"/>
         </w:rPr>
-        <w:t>Query 1:</w:t>
+        <w:lastRenderedPageBreak/>
+        <w:t xml:space="preserve"> UNIQUE KEY `</w:t>
+      </w:r>
+      <w:proofErr w:type="spellStart"/>
+      <w:r>
+        <w:rPr>
+          <w:rFonts w:eastAsia="Times New Roman" w:cs="Times New Roman"/>
+          <w:color w:val="333333"/>
+          <w:sz w:val="28"/>
+          <w:szCs w:val="28"/>
+          <w:lang w:bidi="hi-IN"/>
+        </w:rPr>
+        <w:t>contactId_UNIQUE</w:t>
+      </w:r>
+      <w:proofErr w:type="spellEnd"/>
+      <w:r>
+        <w:rPr>
+          <w:rFonts w:eastAsia="Times New Roman" w:cs="Times New Roman"/>
+          <w:color w:val="333333"/>
+          <w:sz w:val="28"/>
+          <w:szCs w:val="28"/>
+          <w:lang w:bidi="hi-IN"/>
+        </w:rPr>
+        <w:t>` (`</w:t>
+      </w:r>
+      <w:proofErr w:type="spellStart"/>
+      <w:r>
+        <w:rPr>
+          <w:rFonts w:eastAsia="Times New Roman" w:cs="Times New Roman"/>
+          <w:color w:val="333333"/>
+          <w:sz w:val="28"/>
+          <w:szCs w:val="28"/>
+          <w:lang w:bidi="hi-IN"/>
+        </w:rPr>
+        <w:t>contactId</w:t>
+      </w:r>
+      <w:proofErr w:type="spellEnd"/>
+      <w:r>
+        <w:rPr>
+          <w:rFonts w:eastAsia="Times New Roman" w:cs="Times New Roman"/>
+          <w:color w:val="333333"/>
+          <w:sz w:val="28"/>
+          <w:szCs w:val="28"/>
+          <w:lang w:bidi="hi-IN"/>
+        </w:rPr>
+        <w:t>`)</w:t>
       </w:r>
     </w:p>
     <w:p>
@@ -2158,49 +2039,104 @@
           <w:szCs w:val="28"/>
           <w:lang w:bidi="hi-IN"/>
         </w:rPr>
-        <w:t>CREATE TABLE `contact` (</w:t>
+        <w:t>) ENGINE=</w:t>
+      </w:r>
+      <w:proofErr w:type="spellStart"/>
+      <w:r>
+        <w:rPr>
+          <w:rFonts w:eastAsia="Times New Roman" w:cs="Times New Roman"/>
+          <w:color w:val="333333"/>
+          <w:sz w:val="28"/>
+          <w:szCs w:val="28"/>
+          <w:lang w:bidi="hi-IN"/>
+        </w:rPr>
+        <w:t>InnoDB</w:t>
+      </w:r>
+      <w:proofErr w:type="spellEnd"/>
+      <w:r>
+        <w:rPr>
+          <w:rFonts w:eastAsia="Times New Roman" w:cs="Times New Roman"/>
+          <w:color w:val="333333"/>
+          <w:sz w:val="28"/>
+          <w:szCs w:val="28"/>
+          <w:lang w:bidi="hi-IN"/>
+        </w:rPr>
+        <w:t xml:space="preserve"> AUTO_INCREMENT=10012 DEFAULT CHARSET=utf8;</w:t>
       </w:r>
     </w:p>
     <w:p>
       <w:pPr>
-        <w:spacing w:before="60" w:after="100" w:afterAutospacing="1" w:line="240" w:lineRule="auto"/>
-        <w:rPr>
-          <w:rFonts w:eastAsia="Times New Roman" w:cs="Times New Roman"/>
-          <w:color w:val="333333"/>
-          <w:sz w:val="28"/>
-          <w:szCs w:val="28"/>
-          <w:lang w:bidi="hi-IN"/>
-        </w:rPr>
-      </w:pPr>
-      <w:r>
-        <w:rPr>
-          <w:rFonts w:eastAsia="Times New Roman" w:cs="Times New Roman"/>
-          <w:color w:val="333333"/>
-          <w:sz w:val="28"/>
-          <w:szCs w:val="28"/>
-          <w:lang w:bidi="hi-IN"/>
+        <w:rPr>
+          <w:rFonts w:cstheme="minorHAnsi"/>
+          <w:b/>
+          <w:sz w:val="28"/>
+          <w:szCs w:val="28"/>
+        </w:rPr>
+      </w:pPr>
+      <w:r>
+        <w:rPr>
+          <w:rFonts w:cstheme="minorHAnsi"/>
+          <w:b/>
+          <w:sz w:val="28"/>
+          <w:szCs w:val="28"/>
+        </w:rPr>
+        <w:t>Query 2:</w:t>
+      </w:r>
+    </w:p>
+    <w:p>
+      <w:pPr>
+        <w:rPr>
+          <w:rFonts w:cstheme="minorHAnsi"/>
+          <w:bCs/>
+          <w:sz w:val="28"/>
+          <w:szCs w:val="28"/>
+        </w:rPr>
+      </w:pPr>
+      <w:r>
+        <w:rPr>
+          <w:rFonts w:cstheme="minorHAnsi"/>
+          <w:bCs/>
+          <w:sz w:val="28"/>
+          <w:szCs w:val="28"/>
+        </w:rPr>
+        <w:t>CREATE TABLE `account` (</w:t>
+      </w:r>
+    </w:p>
+    <w:p>
+      <w:pPr>
+        <w:rPr>
+          <w:rFonts w:cstheme="minorHAnsi"/>
+          <w:bCs/>
+          <w:sz w:val="28"/>
+          <w:szCs w:val="28"/>
+        </w:rPr>
+      </w:pPr>
+      <w:r>
+        <w:rPr>
+          <w:rFonts w:cstheme="minorHAnsi"/>
+          <w:bCs/>
+          <w:sz w:val="28"/>
+          <w:szCs w:val="28"/>
         </w:rPr>
         <w:t xml:space="preserve"> `</w:t>
       </w:r>
       <w:proofErr w:type="spellStart"/>
       <w:r>
         <w:rPr>
-          <w:rFonts w:eastAsia="Times New Roman" w:cs="Times New Roman"/>
-          <w:color w:val="333333"/>
-          <w:sz w:val="28"/>
-          <w:szCs w:val="28"/>
-          <w:lang w:bidi="hi-IN"/>
-        </w:rPr>
-        <w:t>contactId</w:t>
+          <w:rFonts w:cstheme="minorHAnsi"/>
+          <w:bCs/>
+          <w:sz w:val="28"/>
+          <w:szCs w:val="28"/>
+        </w:rPr>
+        <w:t>AccountID</w:t>
       </w:r>
       <w:proofErr w:type="spellEnd"/>
       <w:r>
         <w:rPr>
-          <w:rFonts w:eastAsia="Times New Roman" w:cs="Times New Roman"/>
-          <w:color w:val="333333"/>
-          <w:sz w:val="28"/>
-          <w:szCs w:val="28"/>
-          <w:lang w:bidi="hi-IN"/>
+          <w:rFonts w:cstheme="minorHAnsi"/>
+          <w:bCs/>
+          <w:sz w:val="28"/>
+          <w:szCs w:val="28"/>
         </w:rPr>
         <w:t xml:space="preserve">` </w:t>
       </w:r>
@@ -2208,209 +2144,362 @@
       <w:proofErr w:type="gramStart"/>
       <w:r>
         <w:rPr>
-          <w:rFonts w:eastAsia="Times New Roman" w:cs="Times New Roman"/>
-          <w:color w:val="333333"/>
-          <w:sz w:val="28"/>
-          <w:szCs w:val="28"/>
-          <w:lang w:bidi="hi-IN"/>
+          <w:rFonts w:cstheme="minorHAnsi"/>
+          <w:bCs/>
+          <w:sz w:val="28"/>
+          <w:szCs w:val="28"/>
         </w:rPr>
         <w:t>int</w:t>
       </w:r>
       <w:proofErr w:type="spellEnd"/>
       <w:r>
         <w:rPr>
-          <w:rFonts w:eastAsia="Times New Roman" w:cs="Times New Roman"/>
-          <w:color w:val="333333"/>
-          <w:sz w:val="28"/>
-          <w:szCs w:val="28"/>
-          <w:lang w:bidi="hi-IN"/>
+          <w:rFonts w:cstheme="minorHAnsi"/>
+          <w:bCs/>
+          <w:sz w:val="28"/>
+          <w:szCs w:val="28"/>
         </w:rPr>
         <w:t>(</w:t>
       </w:r>
       <w:proofErr w:type="gramEnd"/>
       <w:r>
         <w:rPr>
-          <w:rFonts w:eastAsia="Times New Roman" w:cs="Times New Roman"/>
-          <w:color w:val="333333"/>
-          <w:sz w:val="28"/>
-          <w:szCs w:val="28"/>
-          <w:lang w:bidi="hi-IN"/>
+          <w:rFonts w:cstheme="minorHAnsi"/>
+          <w:bCs/>
+          <w:sz w:val="28"/>
+          <w:szCs w:val="28"/>
         </w:rPr>
         <w:t>10) unsigned NOT NULL AUTO_INCREMENT,</w:t>
       </w:r>
     </w:p>
     <w:p>
       <w:pPr>
-        <w:spacing w:before="60" w:after="100" w:afterAutospacing="1" w:line="240" w:lineRule="auto"/>
-        <w:rPr>
-          <w:rFonts w:eastAsia="Times New Roman" w:cs="Times New Roman"/>
-          <w:color w:val="333333"/>
-          <w:sz w:val="28"/>
-          <w:szCs w:val="28"/>
-          <w:lang w:bidi="hi-IN"/>
-        </w:rPr>
-      </w:pPr>
-      <w:r>
-        <w:rPr>
-          <w:rFonts w:eastAsia="Times New Roman" w:cs="Times New Roman"/>
-          <w:color w:val="333333"/>
-          <w:sz w:val="28"/>
-          <w:szCs w:val="28"/>
-          <w:lang w:bidi="hi-IN"/>
+        <w:rPr>
+          <w:rFonts w:cstheme="minorHAnsi"/>
+          <w:bCs/>
+          <w:sz w:val="28"/>
+          <w:szCs w:val="28"/>
+        </w:rPr>
+      </w:pPr>
+      <w:r>
+        <w:rPr>
+          <w:rFonts w:cstheme="minorHAnsi"/>
+          <w:bCs/>
+          <w:sz w:val="28"/>
+          <w:szCs w:val="28"/>
         </w:rPr>
         <w:t xml:space="preserve"> `</w:t>
       </w:r>
       <w:proofErr w:type="spellStart"/>
       <w:r>
         <w:rPr>
-          <w:rFonts w:eastAsia="Times New Roman" w:cs="Times New Roman"/>
-          <w:color w:val="333333"/>
-          <w:sz w:val="28"/>
-          <w:szCs w:val="28"/>
-          <w:lang w:bidi="hi-IN"/>
-        </w:rPr>
-        <w:t>ContactFirstName</w:t>
+          <w:rFonts w:cstheme="minorHAnsi"/>
+          <w:bCs/>
+          <w:sz w:val="28"/>
+          <w:szCs w:val="28"/>
+        </w:rPr>
+        <w:t>AccountName</w:t>
       </w:r>
       <w:proofErr w:type="spellEnd"/>
       <w:r>
         <w:rPr>
-          <w:rFonts w:eastAsia="Times New Roman" w:cs="Times New Roman"/>
-          <w:color w:val="333333"/>
-          <w:sz w:val="28"/>
-          <w:szCs w:val="28"/>
-          <w:lang w:bidi="hi-IN"/>
+          <w:rFonts w:cstheme="minorHAnsi"/>
+          <w:bCs/>
+          <w:sz w:val="28"/>
+          <w:szCs w:val="28"/>
         </w:rPr>
         <w:t xml:space="preserve">` </w:t>
       </w:r>
       <w:proofErr w:type="gramStart"/>
       <w:r>
         <w:rPr>
-          <w:rFonts w:eastAsia="Times New Roman" w:cs="Times New Roman"/>
-          <w:color w:val="333333"/>
-          <w:sz w:val="28"/>
-          <w:szCs w:val="28"/>
-          <w:lang w:bidi="hi-IN"/>
+          <w:rFonts w:cstheme="minorHAnsi"/>
+          <w:bCs/>
+          <w:sz w:val="28"/>
+          <w:szCs w:val="28"/>
         </w:rPr>
         <w:t>varchar(</w:t>
       </w:r>
       <w:proofErr w:type="gramEnd"/>
       <w:r>
         <w:rPr>
-          <w:rFonts w:eastAsia="Times New Roman" w:cs="Times New Roman"/>
-          <w:color w:val="333333"/>
-          <w:sz w:val="28"/>
-          <w:szCs w:val="28"/>
-          <w:lang w:bidi="hi-IN"/>
+          <w:rFonts w:cstheme="minorHAnsi"/>
+          <w:bCs/>
+          <w:sz w:val="28"/>
+          <w:szCs w:val="28"/>
         </w:rPr>
         <w:t>45) DEFAULT NULL,</w:t>
       </w:r>
     </w:p>
     <w:p>
       <w:pPr>
-        <w:spacing w:before="60" w:after="100" w:afterAutospacing="1" w:line="240" w:lineRule="auto"/>
-        <w:rPr>
-          <w:rFonts w:eastAsia="Times New Roman" w:cs="Times New Roman"/>
-          <w:color w:val="333333"/>
-          <w:sz w:val="28"/>
-          <w:szCs w:val="28"/>
-          <w:lang w:bidi="hi-IN"/>
-        </w:rPr>
-      </w:pPr>
-      <w:r>
-        <w:rPr>
-          <w:rFonts w:eastAsia="Times New Roman" w:cs="Times New Roman"/>
-          <w:color w:val="333333"/>
-          <w:sz w:val="28"/>
-          <w:szCs w:val="28"/>
-          <w:lang w:bidi="hi-IN"/>
+        <w:rPr>
+          <w:rFonts w:cstheme="minorHAnsi"/>
+          <w:bCs/>
+          <w:sz w:val="28"/>
+          <w:szCs w:val="28"/>
+        </w:rPr>
+      </w:pPr>
+      <w:r>
+        <w:rPr>
+          <w:rFonts w:cstheme="minorHAnsi"/>
+          <w:bCs/>
+          <w:sz w:val="28"/>
+          <w:szCs w:val="28"/>
         </w:rPr>
         <w:t xml:space="preserve"> `</w:t>
       </w:r>
       <w:proofErr w:type="spellStart"/>
       <w:r>
         <w:rPr>
-          <w:rFonts w:eastAsia="Times New Roman" w:cs="Times New Roman"/>
-          <w:color w:val="333333"/>
-          <w:sz w:val="28"/>
-          <w:szCs w:val="28"/>
-          <w:lang w:bidi="hi-IN"/>
-        </w:rPr>
-        <w:t>ContactLastName</w:t>
+          <w:rFonts w:cstheme="minorHAnsi"/>
+          <w:bCs/>
+          <w:sz w:val="28"/>
+          <w:szCs w:val="28"/>
+        </w:rPr>
+        <w:t>AccountDescription</w:t>
       </w:r>
       <w:proofErr w:type="spellEnd"/>
       <w:r>
         <w:rPr>
-          <w:rFonts w:eastAsia="Times New Roman" w:cs="Times New Roman"/>
-          <w:color w:val="333333"/>
-          <w:sz w:val="28"/>
-          <w:szCs w:val="28"/>
-          <w:lang w:bidi="hi-IN"/>
+          <w:rFonts w:cstheme="minorHAnsi"/>
+          <w:bCs/>
+          <w:sz w:val="28"/>
+          <w:szCs w:val="28"/>
         </w:rPr>
         <w:t xml:space="preserve">` </w:t>
       </w:r>
       <w:proofErr w:type="gramStart"/>
       <w:r>
         <w:rPr>
-          <w:rFonts w:eastAsia="Times New Roman" w:cs="Times New Roman"/>
-          <w:color w:val="333333"/>
-          <w:sz w:val="28"/>
-          <w:szCs w:val="28"/>
-          <w:lang w:bidi="hi-IN"/>
+          <w:rFonts w:cstheme="minorHAnsi"/>
+          <w:bCs/>
+          <w:sz w:val="28"/>
+          <w:szCs w:val="28"/>
         </w:rPr>
         <w:t>varchar(</w:t>
       </w:r>
       <w:proofErr w:type="gramEnd"/>
       <w:r>
         <w:rPr>
-          <w:rFonts w:eastAsia="Times New Roman" w:cs="Times New Roman"/>
-          <w:color w:val="333333"/>
-          <w:sz w:val="28"/>
-          <w:szCs w:val="28"/>
-          <w:lang w:bidi="hi-IN"/>
-        </w:rPr>
-        <w:t>45) DEFAULT NULL,</w:t>
+          <w:rFonts w:cstheme="minorHAnsi"/>
+          <w:bCs/>
+          <w:sz w:val="28"/>
+          <w:szCs w:val="28"/>
+        </w:rPr>
+        <w:t>100) DEFAULT NULL,</w:t>
       </w:r>
     </w:p>
     <w:p>
       <w:pPr>
-        <w:spacing w:before="60" w:after="100" w:afterAutospacing="1" w:line="240" w:lineRule="auto"/>
-        <w:rPr>
-          <w:rFonts w:eastAsia="Times New Roman" w:cs="Times New Roman"/>
-          <w:color w:val="333333"/>
-          <w:sz w:val="28"/>
-          <w:szCs w:val="28"/>
-          <w:lang w:bidi="hi-IN"/>
-        </w:rPr>
-      </w:pPr>
-      <w:r>
-        <w:rPr>
-          <w:rFonts w:eastAsia="Times New Roman" w:cs="Times New Roman"/>
-          <w:color w:val="333333"/>
-          <w:sz w:val="28"/>
-          <w:szCs w:val="28"/>
-          <w:lang w:bidi="hi-IN"/>
-        </w:rPr>
-        <w:t xml:space="preserve"> `</w:t>
+        <w:rPr>
+          <w:rFonts w:cstheme="minorHAnsi"/>
+          <w:bCs/>
+          <w:sz w:val="28"/>
+          <w:szCs w:val="28"/>
+        </w:rPr>
+      </w:pPr>
+      <w:r>
+        <w:rPr>
+          <w:rFonts w:cstheme="minorHAnsi"/>
+          <w:bCs/>
+          <w:sz w:val="28"/>
+          <w:szCs w:val="28"/>
+        </w:rPr>
+        <w:t xml:space="preserve"> PRIMARY KEY (`</w:t>
       </w:r>
       <w:proofErr w:type="spellStart"/>
       <w:r>
         <w:rPr>
-          <w:rFonts w:eastAsia="Times New Roman" w:cs="Times New Roman"/>
-          <w:color w:val="333333"/>
-          <w:sz w:val="28"/>
-          <w:szCs w:val="28"/>
-          <w:lang w:bidi="hi-IN"/>
+          <w:rFonts w:cstheme="minorHAnsi"/>
+          <w:bCs/>
+          <w:sz w:val="28"/>
+          <w:szCs w:val="28"/>
         </w:rPr>
         <w:t>AccountID</w:t>
       </w:r>
       <w:proofErr w:type="spellEnd"/>
       <w:r>
         <w:rPr>
-          <w:rFonts w:eastAsia="Times New Roman" w:cs="Times New Roman"/>
-          <w:color w:val="333333"/>
-          <w:sz w:val="28"/>
-          <w:szCs w:val="28"/>
-          <w:lang w:bidi="hi-IN"/>
+          <w:rFonts w:cstheme="minorHAnsi"/>
+          <w:bCs/>
+          <w:sz w:val="28"/>
+          <w:szCs w:val="28"/>
+        </w:rPr>
+        <w:t>`),</w:t>
+      </w:r>
+    </w:p>
+    <w:p>
+      <w:pPr>
+        <w:rPr>
+          <w:rFonts w:cstheme="minorHAnsi"/>
+          <w:bCs/>
+          <w:sz w:val="28"/>
+          <w:szCs w:val="28"/>
+        </w:rPr>
+      </w:pPr>
+      <w:r>
+        <w:rPr>
+          <w:rFonts w:cstheme="minorHAnsi"/>
+          <w:bCs/>
+          <w:sz w:val="28"/>
+          <w:szCs w:val="28"/>
+        </w:rPr>
+        <w:t xml:space="preserve"> UNIQUE KEY `</w:t>
+      </w:r>
+      <w:proofErr w:type="spellStart"/>
+      <w:r>
+        <w:rPr>
+          <w:rFonts w:cstheme="minorHAnsi"/>
+          <w:bCs/>
+          <w:sz w:val="28"/>
+          <w:szCs w:val="28"/>
+        </w:rPr>
+        <w:t>AccountID_UNIQUE</w:t>
+      </w:r>
+      <w:proofErr w:type="spellEnd"/>
+      <w:r>
+        <w:rPr>
+          <w:rFonts w:cstheme="minorHAnsi"/>
+          <w:bCs/>
+          <w:sz w:val="28"/>
+          <w:szCs w:val="28"/>
+        </w:rPr>
+        <w:t>` (`</w:t>
+      </w:r>
+      <w:proofErr w:type="spellStart"/>
+      <w:r>
+        <w:rPr>
+          <w:rFonts w:cstheme="minorHAnsi"/>
+          <w:bCs/>
+          <w:sz w:val="28"/>
+          <w:szCs w:val="28"/>
+        </w:rPr>
+        <w:t>AccountID</w:t>
+      </w:r>
+      <w:proofErr w:type="spellEnd"/>
+      <w:r>
+        <w:rPr>
+          <w:rFonts w:cstheme="minorHAnsi"/>
+          <w:bCs/>
+          <w:sz w:val="28"/>
+          <w:szCs w:val="28"/>
+        </w:rPr>
+        <w:t>`)</w:t>
+      </w:r>
+    </w:p>
+    <w:p>
+      <w:pPr>
+        <w:rPr>
+          <w:rFonts w:cstheme="minorHAnsi"/>
+          <w:bCs/>
+          <w:sz w:val="28"/>
+          <w:szCs w:val="28"/>
+        </w:rPr>
+      </w:pPr>
+      <w:r>
+        <w:rPr>
+          <w:rFonts w:cstheme="minorHAnsi"/>
+          <w:bCs/>
+          <w:sz w:val="28"/>
+          <w:szCs w:val="28"/>
+        </w:rPr>
+        <w:t>) ENGINE=</w:t>
+      </w:r>
+      <w:proofErr w:type="spellStart"/>
+      <w:r>
+        <w:rPr>
+          <w:rFonts w:cstheme="minorHAnsi"/>
+          <w:bCs/>
+          <w:sz w:val="28"/>
+          <w:szCs w:val="28"/>
+        </w:rPr>
+        <w:t>InnoDB</w:t>
+      </w:r>
+      <w:proofErr w:type="spellEnd"/>
+      <w:r>
+        <w:rPr>
+          <w:rFonts w:cstheme="minorHAnsi"/>
+          <w:bCs/>
+          <w:sz w:val="28"/>
+          <w:szCs w:val="28"/>
+        </w:rPr>
+        <w:t xml:space="preserve"> AUTO_INCREMENT=1011 DEFAULT CHARSET=utf8;</w:t>
+      </w:r>
+    </w:p>
+    <w:p>
+      <w:pPr>
+        <w:rPr>
+          <w:rFonts w:cstheme="minorHAnsi"/>
+          <w:b/>
+          <w:sz w:val="28"/>
+          <w:szCs w:val="28"/>
+        </w:rPr>
+      </w:pPr>
+      <w:r>
+        <w:rPr>
+          <w:rFonts w:cstheme="minorHAnsi"/>
+          <w:b/>
+          <w:sz w:val="28"/>
+          <w:szCs w:val="28"/>
+        </w:rPr>
+        <w:t>Query 3:</w:t>
+      </w:r>
+    </w:p>
+    <w:p>
+      <w:pPr>
+        <w:rPr>
+          <w:rFonts w:cstheme="minorHAnsi"/>
+          <w:bCs/>
+          <w:sz w:val="28"/>
+          <w:szCs w:val="28"/>
+        </w:rPr>
+      </w:pPr>
+      <w:r>
+        <w:rPr>
+          <w:rFonts w:cstheme="minorHAnsi"/>
+          <w:bCs/>
+          <w:sz w:val="28"/>
+          <w:szCs w:val="28"/>
+        </w:rPr>
+        <w:t>CREATE TABLE `product` (</w:t>
+      </w:r>
+    </w:p>
+    <w:p>
+      <w:pPr>
+        <w:rPr>
+          <w:rFonts w:cstheme="minorHAnsi"/>
+          <w:bCs/>
+          <w:sz w:val="28"/>
+          <w:szCs w:val="28"/>
+        </w:rPr>
+      </w:pPr>
+      <w:r>
+        <w:rPr>
+          <w:rFonts w:cstheme="minorHAnsi"/>
+          <w:bCs/>
+          <w:sz w:val="28"/>
+          <w:szCs w:val="28"/>
+        </w:rPr>
+        <w:t xml:space="preserve">  `</w:t>
+      </w:r>
+      <w:proofErr w:type="spellStart"/>
+      <w:r>
+        <w:rPr>
+          <w:rFonts w:cstheme="minorHAnsi"/>
+          <w:bCs/>
+          <w:sz w:val="28"/>
+          <w:szCs w:val="28"/>
+        </w:rPr>
+        <w:t>ProductId</w:t>
+      </w:r>
+      <w:proofErr w:type="spellEnd"/>
+      <w:r>
+        <w:rPr>
+          <w:rFonts w:cstheme="minorHAnsi"/>
+          <w:bCs/>
+          <w:sz w:val="28"/>
+          <w:szCs w:val="28"/>
         </w:rPr>
         <w:t xml:space="preserve">` </w:t>
       </w:r>
@@ -2418,362 +2507,316 @@
       <w:proofErr w:type="gramStart"/>
       <w:r>
         <w:rPr>
-          <w:rFonts w:eastAsia="Times New Roman" w:cs="Times New Roman"/>
-          <w:color w:val="333333"/>
-          <w:sz w:val="28"/>
-          <w:szCs w:val="28"/>
-          <w:lang w:bidi="hi-IN"/>
+          <w:rFonts w:cstheme="minorHAnsi"/>
+          <w:bCs/>
+          <w:sz w:val="28"/>
+          <w:szCs w:val="28"/>
         </w:rPr>
         <w:t>int</w:t>
       </w:r>
       <w:proofErr w:type="spellEnd"/>
       <w:r>
         <w:rPr>
-          <w:rFonts w:eastAsia="Times New Roman" w:cs="Times New Roman"/>
-          <w:color w:val="333333"/>
-          <w:sz w:val="28"/>
-          <w:szCs w:val="28"/>
-          <w:lang w:bidi="hi-IN"/>
+          <w:rFonts w:cstheme="minorHAnsi"/>
+          <w:bCs/>
+          <w:sz w:val="28"/>
+          <w:szCs w:val="28"/>
         </w:rPr>
         <w:t>(</w:t>
       </w:r>
       <w:proofErr w:type="gramEnd"/>
       <w:r>
         <w:rPr>
-          <w:rFonts w:eastAsia="Times New Roman" w:cs="Times New Roman"/>
-          <w:color w:val="333333"/>
-          <w:sz w:val="28"/>
-          <w:szCs w:val="28"/>
-          <w:lang w:bidi="hi-IN"/>
-        </w:rPr>
-        <w:t>11) DEFAULT NULL,</w:t>
+          <w:rFonts w:cstheme="minorHAnsi"/>
+          <w:bCs/>
+          <w:sz w:val="28"/>
+          <w:szCs w:val="28"/>
+        </w:rPr>
+        <w:t>10) unsigned NOT NULL AUTO_INCREMENT,</w:t>
       </w:r>
     </w:p>
     <w:p>
       <w:pPr>
-        <w:spacing w:before="60" w:after="100" w:afterAutospacing="1" w:line="240" w:lineRule="auto"/>
-        <w:rPr>
-          <w:rFonts w:eastAsia="Times New Roman" w:cs="Times New Roman"/>
-          <w:color w:val="333333"/>
-          <w:sz w:val="28"/>
-          <w:szCs w:val="28"/>
-          <w:lang w:bidi="hi-IN"/>
-        </w:rPr>
-      </w:pPr>
-      <w:r>
-        <w:rPr>
-          <w:rFonts w:eastAsia="Times New Roman" w:cs="Times New Roman"/>
-          <w:color w:val="333333"/>
-          <w:sz w:val="28"/>
-          <w:szCs w:val="28"/>
-          <w:lang w:bidi="hi-IN"/>
-        </w:rPr>
-        <w:t xml:space="preserve"> `Account Name` </w:t>
+        <w:rPr>
+          <w:rFonts w:cstheme="minorHAnsi"/>
+          <w:bCs/>
+          <w:sz w:val="28"/>
+          <w:szCs w:val="28"/>
+        </w:rPr>
+      </w:pPr>
+      <w:r>
+        <w:rPr>
+          <w:rFonts w:cstheme="minorHAnsi"/>
+          <w:bCs/>
+          <w:sz w:val="28"/>
+          <w:szCs w:val="28"/>
+        </w:rPr>
+        <w:t xml:space="preserve">  `</w:t>
+      </w:r>
+      <w:proofErr w:type="spellStart"/>
+      <w:r>
+        <w:rPr>
+          <w:rFonts w:cstheme="minorHAnsi"/>
+          <w:bCs/>
+          <w:sz w:val="28"/>
+          <w:szCs w:val="28"/>
+        </w:rPr>
+        <w:t>ProductName</w:t>
+      </w:r>
+      <w:proofErr w:type="spellEnd"/>
+      <w:r>
+        <w:rPr>
+          <w:rFonts w:cstheme="minorHAnsi"/>
+          <w:bCs/>
+          <w:sz w:val="28"/>
+          <w:szCs w:val="28"/>
+        </w:rPr>
+        <w:t xml:space="preserve">` </w:t>
       </w:r>
       <w:proofErr w:type="gramStart"/>
       <w:r>
         <w:rPr>
-          <w:rFonts w:eastAsia="Times New Roman" w:cs="Times New Roman"/>
-          <w:color w:val="333333"/>
-          <w:sz w:val="28"/>
-          <w:szCs w:val="28"/>
-          <w:lang w:bidi="hi-IN"/>
+          <w:rFonts w:cstheme="minorHAnsi"/>
+          <w:bCs/>
+          <w:sz w:val="28"/>
+          <w:szCs w:val="28"/>
         </w:rPr>
         <w:t>varchar(</w:t>
       </w:r>
       <w:proofErr w:type="gramEnd"/>
       <w:r>
         <w:rPr>
-          <w:rFonts w:eastAsia="Times New Roman" w:cs="Times New Roman"/>
-          <w:color w:val="333333"/>
-          <w:sz w:val="28"/>
-          <w:szCs w:val="28"/>
-          <w:lang w:bidi="hi-IN"/>
-        </w:rPr>
-        <w:t>45) DEFAULT NULL,</w:t>
+          <w:rFonts w:cstheme="minorHAnsi"/>
+          <w:bCs/>
+          <w:sz w:val="28"/>
+          <w:szCs w:val="28"/>
+        </w:rPr>
+        <w:t>45) NOT NULL,</w:t>
       </w:r>
     </w:p>
     <w:p>
       <w:pPr>
-        <w:spacing w:before="60" w:after="100" w:afterAutospacing="1" w:line="240" w:lineRule="auto"/>
-        <w:rPr>
-          <w:rFonts w:eastAsia="Times New Roman" w:cs="Times New Roman"/>
-          <w:color w:val="333333"/>
-          <w:sz w:val="28"/>
-          <w:szCs w:val="28"/>
-          <w:lang w:bidi="hi-IN"/>
-        </w:rPr>
-      </w:pPr>
-      <w:r>
-        <w:rPr>
-          <w:rFonts w:eastAsia="Times New Roman" w:cs="Times New Roman"/>
-          <w:color w:val="333333"/>
-          <w:sz w:val="28"/>
-          <w:szCs w:val="28"/>
-          <w:lang w:bidi="hi-IN"/>
-        </w:rPr>
-        <w:t xml:space="preserve"> `</w:t>
+        <w:rPr>
+          <w:rFonts w:cstheme="minorHAnsi"/>
+          <w:bCs/>
+          <w:sz w:val="28"/>
+          <w:szCs w:val="28"/>
+        </w:rPr>
+      </w:pPr>
+      <w:r>
+        <w:rPr>
+          <w:rFonts w:cstheme="minorHAnsi"/>
+          <w:bCs/>
+          <w:sz w:val="28"/>
+          <w:szCs w:val="28"/>
+        </w:rPr>
+        <w:t xml:space="preserve">  `Description` </w:t>
       </w:r>
       <w:proofErr w:type="spellStart"/>
       <w:r>
         <w:rPr>
-          <w:rFonts w:eastAsia="Times New Roman" w:cs="Times New Roman"/>
-          <w:color w:val="333333"/>
-          <w:sz w:val="28"/>
-          <w:szCs w:val="28"/>
-          <w:lang w:bidi="hi-IN"/>
-        </w:rPr>
-        <w:t>EmailID</w:t>
+          <w:rFonts w:cstheme="minorHAnsi"/>
+          <w:bCs/>
+          <w:sz w:val="28"/>
+          <w:szCs w:val="28"/>
+        </w:rPr>
+        <w:t>longtext</w:t>
       </w:r>
       <w:proofErr w:type="spellEnd"/>
       <w:r>
         <w:rPr>
-          <w:rFonts w:eastAsia="Times New Roman" w:cs="Times New Roman"/>
-          <w:color w:val="333333"/>
-          <w:sz w:val="28"/>
-          <w:szCs w:val="28"/>
-          <w:lang w:bidi="hi-IN"/>
-        </w:rPr>
-        <w:t xml:space="preserve">` </w:t>
-      </w:r>
-      <w:proofErr w:type="gramStart"/>
-      <w:r>
-        <w:rPr>
-          <w:rFonts w:eastAsia="Times New Roman" w:cs="Times New Roman"/>
-          <w:color w:val="333333"/>
-          <w:sz w:val="28"/>
-          <w:szCs w:val="28"/>
-          <w:lang w:bidi="hi-IN"/>
-        </w:rPr>
-        <w:t>varchar(</w:t>
-      </w:r>
-      <w:proofErr w:type="gramEnd"/>
-      <w:r>
-        <w:rPr>
-          <w:rFonts w:eastAsia="Times New Roman" w:cs="Times New Roman"/>
-          <w:color w:val="333333"/>
-          <w:sz w:val="28"/>
-          <w:szCs w:val="28"/>
-          <w:lang w:bidi="hi-IN"/>
-        </w:rPr>
-        <w:t>100) DEFAULT NULL,</w:t>
+          <w:rFonts w:cstheme="minorHAnsi"/>
+          <w:bCs/>
+          <w:sz w:val="28"/>
+          <w:szCs w:val="28"/>
+        </w:rPr>
+        <w:t>,</w:t>
       </w:r>
     </w:p>
     <w:p>
       <w:pPr>
-        <w:spacing w:before="60" w:after="100" w:afterAutospacing="1" w:line="240" w:lineRule="auto"/>
-        <w:rPr>
-          <w:rFonts w:eastAsia="Times New Roman" w:cs="Times New Roman"/>
-          <w:color w:val="333333"/>
-          <w:sz w:val="28"/>
-          <w:szCs w:val="28"/>
-          <w:lang w:bidi="hi-IN"/>
-        </w:rPr>
-      </w:pPr>
-      <w:r>
-        <w:rPr>
-          <w:rFonts w:eastAsia="Times New Roman" w:cs="Times New Roman"/>
-          <w:color w:val="333333"/>
-          <w:sz w:val="28"/>
-          <w:szCs w:val="28"/>
-          <w:lang w:bidi="hi-IN"/>
-        </w:rPr>
-        <w:t xml:space="preserve"> `Status` </w:t>
-      </w:r>
+        <w:rPr>
+          <w:rFonts w:cstheme="minorHAnsi"/>
+          <w:bCs/>
+          <w:sz w:val="28"/>
+          <w:szCs w:val="28"/>
+        </w:rPr>
+      </w:pPr>
+      <w:r>
+        <w:rPr>
+          <w:rFonts w:cstheme="minorHAnsi"/>
+          <w:bCs/>
+          <w:sz w:val="28"/>
+          <w:szCs w:val="28"/>
+        </w:rPr>
+        <w:t xml:space="preserve">  `Cost` </w:t>
+      </w:r>
+      <w:proofErr w:type="spellStart"/>
       <w:proofErr w:type="gramStart"/>
       <w:r>
         <w:rPr>
-          <w:rFonts w:eastAsia="Times New Roman" w:cs="Times New Roman"/>
-          <w:color w:val="333333"/>
-          <w:sz w:val="28"/>
-          <w:szCs w:val="28"/>
-          <w:lang w:bidi="hi-IN"/>
-        </w:rPr>
-        <w:t>varchar(</w:t>
+          <w:rFonts w:cstheme="minorHAnsi"/>
+          <w:bCs/>
+          <w:sz w:val="28"/>
+          <w:szCs w:val="28"/>
+        </w:rPr>
+        <w:t>int</w:t>
+      </w:r>
+      <w:proofErr w:type="spellEnd"/>
+      <w:r>
+        <w:rPr>
+          <w:rFonts w:cstheme="minorHAnsi"/>
+          <w:bCs/>
+          <w:sz w:val="28"/>
+          <w:szCs w:val="28"/>
+        </w:rPr>
+        <w:t>(</w:t>
       </w:r>
       <w:proofErr w:type="gramEnd"/>
       <w:r>
         <w:rPr>
-          <w:rFonts w:eastAsia="Times New Roman" w:cs="Times New Roman"/>
-          <w:color w:val="333333"/>
-          <w:sz w:val="28"/>
-          <w:szCs w:val="28"/>
-          <w:lang w:bidi="hi-IN"/>
-        </w:rPr>
-        <w:t>45) DEFAULT NULL,</w:t>
+          <w:rFonts w:cstheme="minorHAnsi"/>
+          <w:bCs/>
+          <w:sz w:val="28"/>
+          <w:szCs w:val="28"/>
+        </w:rPr>
+        <w:t>11) DEFAULT NULL,</w:t>
       </w:r>
     </w:p>
     <w:p>
       <w:pPr>
-        <w:spacing w:before="60" w:after="100" w:afterAutospacing="1" w:line="240" w:lineRule="auto"/>
-        <w:rPr>
-          <w:rFonts w:eastAsia="Times New Roman" w:cs="Times New Roman"/>
-          <w:color w:val="333333"/>
-          <w:sz w:val="28"/>
-          <w:szCs w:val="28"/>
-          <w:lang w:bidi="hi-IN"/>
-        </w:rPr>
-      </w:pPr>
-      <w:r>
-        <w:rPr>
-          <w:rFonts w:eastAsia="Times New Roman" w:cs="Times New Roman"/>
-          <w:color w:val="333333"/>
-          <w:sz w:val="28"/>
-          <w:szCs w:val="28"/>
-          <w:lang w:bidi="hi-IN"/>
-        </w:rPr>
-        <w:t xml:space="preserve"> PRIMARY KEY (`</w:t>
+        <w:rPr>
+          <w:rFonts w:cstheme="minorHAnsi"/>
+          <w:bCs/>
+          <w:sz w:val="28"/>
+          <w:szCs w:val="28"/>
+        </w:rPr>
+      </w:pPr>
+      <w:r>
+        <w:rPr>
+          <w:rFonts w:cstheme="minorHAnsi"/>
+          <w:bCs/>
+          <w:sz w:val="28"/>
+          <w:szCs w:val="28"/>
+        </w:rPr>
+        <w:t xml:space="preserve">  PRIMARY KEY (`</w:t>
       </w:r>
       <w:proofErr w:type="spellStart"/>
       <w:r>
         <w:rPr>
-          <w:rFonts w:eastAsia="Times New Roman" w:cs="Times New Roman"/>
-          <w:color w:val="333333"/>
-          <w:sz w:val="28"/>
-          <w:szCs w:val="28"/>
-          <w:lang w:bidi="hi-IN"/>
-        </w:rPr>
-        <w:t>contactId</w:t>
+          <w:rFonts w:cstheme="minorHAnsi"/>
+          <w:bCs/>
+          <w:sz w:val="28"/>
+          <w:szCs w:val="28"/>
+        </w:rPr>
+        <w:t>ProductId</w:t>
       </w:r>
       <w:proofErr w:type="spellEnd"/>
       <w:r>
         <w:rPr>
-          <w:rFonts w:eastAsia="Times New Roman" w:cs="Times New Roman"/>
-          <w:color w:val="333333"/>
-          <w:sz w:val="28"/>
-          <w:szCs w:val="28"/>
-          <w:lang w:bidi="hi-IN"/>
+          <w:rFonts w:cstheme="minorHAnsi"/>
+          <w:bCs/>
+          <w:sz w:val="28"/>
+          <w:szCs w:val="28"/>
         </w:rPr>
         <w:t>`),</w:t>
       </w:r>
     </w:p>
     <w:p>
       <w:pPr>
-        <w:spacing w:before="60" w:after="100" w:afterAutospacing="1" w:line="240" w:lineRule="auto"/>
-        <w:rPr>
-          <w:rFonts w:eastAsia="Times New Roman" w:cs="Times New Roman"/>
-          <w:color w:val="333333"/>
-          <w:sz w:val="28"/>
-          <w:szCs w:val="28"/>
-          <w:lang w:bidi="hi-IN"/>
-        </w:rPr>
-      </w:pPr>
-      <w:r>
-        <w:rPr>
-          <w:rFonts w:eastAsia="Times New Roman" w:cs="Times New Roman"/>
-          <w:color w:val="333333"/>
-          <w:sz w:val="28"/>
-          <w:szCs w:val="28"/>
-          <w:lang w:bidi="hi-IN"/>
-        </w:rPr>
-        <w:t xml:space="preserve"> UNIQUE KEY `</w:t>
+        <w:rPr>
+          <w:rFonts w:cstheme="minorHAnsi"/>
+          <w:bCs/>
+          <w:sz w:val="28"/>
+          <w:szCs w:val="28"/>
+        </w:rPr>
+      </w:pPr>
+      <w:r>
+        <w:rPr>
+          <w:rFonts w:cstheme="minorHAnsi"/>
+          <w:bCs/>
+          <w:sz w:val="28"/>
+          <w:szCs w:val="28"/>
+        </w:rPr>
+        <w:t xml:space="preserve">  UNIQUE KEY `</w:t>
       </w:r>
       <w:proofErr w:type="spellStart"/>
       <w:r>
         <w:rPr>
-          <w:rFonts w:eastAsia="Times New Roman" w:cs="Times New Roman"/>
-          <w:color w:val="333333"/>
-          <w:sz w:val="28"/>
-          <w:szCs w:val="28"/>
-          <w:lang w:bidi="hi-IN"/>
-        </w:rPr>
-        <w:t>contactId_UNIQUE</w:t>
+          <w:rFonts w:cstheme="minorHAnsi"/>
+          <w:bCs/>
+          <w:sz w:val="28"/>
+          <w:szCs w:val="28"/>
+        </w:rPr>
+        <w:t>ProductId_UNIQUE</w:t>
       </w:r>
       <w:proofErr w:type="spellEnd"/>
       <w:r>
         <w:rPr>
-          <w:rFonts w:eastAsia="Times New Roman" w:cs="Times New Roman"/>
-          <w:color w:val="333333"/>
-          <w:sz w:val="28"/>
-          <w:szCs w:val="28"/>
-          <w:lang w:bidi="hi-IN"/>
+          <w:rFonts w:cstheme="minorHAnsi"/>
+          <w:bCs/>
+          <w:sz w:val="28"/>
+          <w:szCs w:val="28"/>
         </w:rPr>
         <w:t>` (`</w:t>
       </w:r>
       <w:proofErr w:type="spellStart"/>
       <w:r>
         <w:rPr>
-          <w:rFonts w:eastAsia="Times New Roman" w:cs="Times New Roman"/>
-          <w:color w:val="333333"/>
-          <w:sz w:val="28"/>
-          <w:szCs w:val="28"/>
-          <w:lang w:bidi="hi-IN"/>
-        </w:rPr>
-        <w:t>contactId</w:t>
+          <w:rFonts w:cstheme="minorHAnsi"/>
+          <w:bCs/>
+          <w:sz w:val="28"/>
+          <w:szCs w:val="28"/>
+        </w:rPr>
+        <w:t>ProductId</w:t>
       </w:r>
       <w:proofErr w:type="spellEnd"/>
       <w:r>
         <w:rPr>
-          <w:rFonts w:eastAsia="Times New Roman" w:cs="Times New Roman"/>
-          <w:color w:val="333333"/>
-          <w:sz w:val="28"/>
-          <w:szCs w:val="28"/>
-          <w:lang w:bidi="hi-IN"/>
+          <w:rFonts w:cstheme="minorHAnsi"/>
+          <w:bCs/>
+          <w:sz w:val="28"/>
+          <w:szCs w:val="28"/>
         </w:rPr>
         <w:t>`)</w:t>
       </w:r>
     </w:p>
     <w:p>
       <w:pPr>
-        <w:spacing w:before="60" w:after="100" w:afterAutospacing="1" w:line="240" w:lineRule="auto"/>
-        <w:rPr>
-          <w:rFonts w:eastAsia="Times New Roman" w:cs="Times New Roman"/>
-          <w:color w:val="333333"/>
-          <w:sz w:val="28"/>
-          <w:szCs w:val="28"/>
-          <w:lang w:bidi="hi-IN"/>
-        </w:rPr>
-      </w:pPr>
-      <w:r>
-        <w:rPr>
-          <w:rFonts w:eastAsia="Times New Roman" w:cs="Times New Roman"/>
-          <w:color w:val="333333"/>
-          <w:sz w:val="28"/>
-          <w:szCs w:val="28"/>
-          <w:lang w:bidi="hi-IN"/>
-        </w:rPr>
-        <w:t>) ENGINE=</w:t>
-      </w:r>
-      <w:proofErr w:type="spellStart"/>
-      <w:r>
-        <w:rPr>
-          <w:rFonts w:eastAsia="Times New Roman" w:cs="Times New Roman"/>
-          <w:color w:val="333333"/>
-          <w:sz w:val="28"/>
-          <w:szCs w:val="28"/>
-          <w:lang w:bidi="hi-IN"/>
-        </w:rPr>
-        <w:t>InnoDB</w:t>
-      </w:r>
-      <w:proofErr w:type="spellEnd"/>
-      <w:r>
-        <w:rPr>
-          <w:rFonts w:eastAsia="Times New Roman" w:cs="Times New Roman"/>
-          <w:color w:val="333333"/>
-          <w:sz w:val="28"/>
-          <w:szCs w:val="28"/>
-          <w:lang w:bidi="hi-IN"/>
-        </w:rPr>
-        <w:t xml:space="preserve"> AUTO_INCREMENT=10012 DEFAULT CHARSET=utf8;</w:t>
+        <w:rPr>
+          <w:rFonts w:cstheme="minorHAnsi"/>
+          <w:b/>
+          <w:sz w:val="28"/>
+          <w:szCs w:val="28"/>
+        </w:rPr>
+      </w:pPr>
+      <w:r>
+        <w:rPr>
+          <w:rFonts w:cstheme="minorHAnsi"/>
+          <w:b/>
+          <w:sz w:val="28"/>
+          <w:szCs w:val="28"/>
+        </w:rPr>
+        <w:t>Query 4:</w:t>
       </w:r>
     </w:p>
     <w:p>
       <w:pPr>
         <w:rPr>
           <w:rFonts w:cstheme="minorHAnsi"/>
-          <w:b/>
-          <w:sz w:val="28"/>
-          <w:szCs w:val="28"/>
-        </w:rPr>
-      </w:pPr>
-      <w:r>
-        <w:rPr>
-          <w:rFonts w:cstheme="minorHAnsi"/>
-          <w:b/>
-          <w:sz w:val="28"/>
-          <w:szCs w:val="28"/>
-        </w:rPr>
-        <w:t>Query 2:</w:t>
+          <w:bCs/>
+          <w:sz w:val="28"/>
+          <w:szCs w:val="28"/>
+        </w:rPr>
+      </w:pPr>
+      <w:r>
+        <w:rPr>
+          <w:rFonts w:cstheme="minorHAnsi"/>
+          <w:bCs/>
+          <w:sz w:val="28"/>
+          <w:szCs w:val="28"/>
+        </w:rPr>
+        <w:t>CREATE TABLE `opportunities` (</w:t>
       </w:r>
     </w:p>
     <w:p>
@@ -2792,7 +2835,58 @@
           <w:sz w:val="28"/>
           <w:szCs w:val="28"/>
         </w:rPr>
-        <w:t>CREATE TABLE `account` (</w:t>
+        <w:t xml:space="preserve">  `</w:t>
+      </w:r>
+      <w:proofErr w:type="spellStart"/>
+      <w:r>
+        <w:rPr>
+          <w:rFonts w:cstheme="minorHAnsi"/>
+          <w:bCs/>
+          <w:sz w:val="28"/>
+          <w:szCs w:val="28"/>
+        </w:rPr>
+        <w:t>OpportinityID</w:t>
+      </w:r>
+      <w:proofErr w:type="spellEnd"/>
+      <w:r>
+        <w:rPr>
+          <w:rFonts w:cstheme="minorHAnsi"/>
+          <w:bCs/>
+          <w:sz w:val="28"/>
+          <w:szCs w:val="28"/>
+        </w:rPr>
+        <w:t xml:space="preserve">` </w:t>
+      </w:r>
+      <w:proofErr w:type="spellStart"/>
+      <w:proofErr w:type="gramStart"/>
+      <w:r>
+        <w:rPr>
+          <w:rFonts w:cstheme="minorHAnsi"/>
+          <w:bCs/>
+          <w:sz w:val="28"/>
+          <w:szCs w:val="28"/>
+        </w:rPr>
+        <w:t>int</w:t>
+      </w:r>
+      <w:proofErr w:type="spellEnd"/>
+      <w:r>
+        <w:rPr>
+          <w:rFonts w:cstheme="minorHAnsi"/>
+          <w:bCs/>
+          <w:sz w:val="28"/>
+          <w:szCs w:val="28"/>
+        </w:rPr>
+        <w:t>(</w:t>
+      </w:r>
+      <w:proofErr w:type="gramEnd"/>
+      <w:r>
+        <w:rPr>
+          <w:rFonts w:cstheme="minorHAnsi"/>
+          <w:bCs/>
+          <w:sz w:val="28"/>
+          <w:szCs w:val="28"/>
+        </w:rPr>
+        <w:t>10) unsigned NOT NULL AUTO_INCREMENT,</w:t>
       </w:r>
     </w:p>
     <w:p>
@@ -2811,7 +2905,66 @@
           <w:sz w:val="28"/>
           <w:szCs w:val="28"/>
         </w:rPr>
-        <w:t xml:space="preserve"> `</w:t>
+        <w:t xml:space="preserve">  `</w:t>
+      </w:r>
+      <w:proofErr w:type="spellStart"/>
+      <w:r>
+        <w:rPr>
+          <w:rFonts w:cstheme="minorHAnsi"/>
+          <w:bCs/>
+          <w:sz w:val="28"/>
+          <w:szCs w:val="28"/>
+        </w:rPr>
+        <w:t>OpportunityName</w:t>
+      </w:r>
+      <w:proofErr w:type="spellEnd"/>
+      <w:r>
+        <w:rPr>
+          <w:rFonts w:cstheme="minorHAnsi"/>
+          <w:bCs/>
+          <w:sz w:val="28"/>
+          <w:szCs w:val="28"/>
+        </w:rPr>
+        <w:t xml:space="preserve">` </w:t>
+      </w:r>
+      <w:proofErr w:type="gramStart"/>
+      <w:r>
+        <w:rPr>
+          <w:rFonts w:cstheme="minorHAnsi"/>
+          <w:bCs/>
+          <w:sz w:val="28"/>
+          <w:szCs w:val="28"/>
+        </w:rPr>
+        <w:t>varchar(</w:t>
+      </w:r>
+      <w:proofErr w:type="gramEnd"/>
+      <w:r>
+        <w:rPr>
+          <w:rFonts w:cstheme="minorHAnsi"/>
+          <w:bCs/>
+          <w:sz w:val="28"/>
+          <w:szCs w:val="28"/>
+        </w:rPr>
+        <w:t>45) DEFAULT NULL,</w:t>
+      </w:r>
+    </w:p>
+    <w:p>
+      <w:pPr>
+        <w:rPr>
+          <w:rFonts w:cstheme="minorHAnsi"/>
+          <w:bCs/>
+          <w:sz w:val="28"/>
+          <w:szCs w:val="28"/>
+        </w:rPr>
+      </w:pPr>
+      <w:r>
+        <w:rPr>
+          <w:rFonts w:cstheme="minorHAnsi"/>
+          <w:bCs/>
+          <w:sz w:val="28"/>
+          <w:szCs w:val="28"/>
+        </w:rPr>
+        <w:t xml:space="preserve">  `</w:t>
       </w:r>
       <w:proofErr w:type="spellStart"/>
       <w:r>
@@ -2862,7 +3015,7 @@
           <w:sz w:val="28"/>
           <w:szCs w:val="28"/>
         </w:rPr>
-        <w:t>10) unsigned NOT NULL AUTO_INCREMENT,</w:t>
+        <w:t>10) unsigned DEFAULT NULL,</w:t>
       </w:r>
     </w:p>
     <w:p>
@@ -2881,7 +3034,7 @@
           <w:sz w:val="28"/>
           <w:szCs w:val="28"/>
         </w:rPr>
-        <w:t xml:space="preserve"> `</w:t>
+        <w:t xml:space="preserve">  `</w:t>
       </w:r>
       <w:proofErr w:type="spellStart"/>
       <w:r>
@@ -2891,7 +3044,7 @@
           <w:sz w:val="28"/>
           <w:szCs w:val="28"/>
         </w:rPr>
-        <w:t>AccountName</w:t>
+        <w:t>LeadID</w:t>
       </w:r>
       <w:proofErr w:type="spellEnd"/>
       <w:r>
@@ -2903,6 +3056,7 @@
         </w:rPr>
         <w:t xml:space="preserve">` </w:t>
       </w:r>
+      <w:proofErr w:type="spellStart"/>
       <w:proofErr w:type="gramStart"/>
       <w:r>
         <w:rPr>
@@ -2911,7 +3065,17 @@
           <w:sz w:val="28"/>
           <w:szCs w:val="28"/>
         </w:rPr>
-        <w:t>varchar(</w:t>
+        <w:t>int</w:t>
+      </w:r>
+      <w:proofErr w:type="spellEnd"/>
+      <w:r>
+        <w:rPr>
+          <w:rFonts w:cstheme="minorHAnsi"/>
+          <w:bCs/>
+          <w:sz w:val="28"/>
+          <w:szCs w:val="28"/>
+        </w:rPr>
+        <w:t>(</w:t>
       </w:r>
       <w:proofErr w:type="gramEnd"/>
       <w:r>
@@ -2921,7 +3085,7 @@
           <w:sz w:val="28"/>
           <w:szCs w:val="28"/>
         </w:rPr>
-        <w:t>45) DEFAULT NULL,</w:t>
+        <w:t>11) unsigned DEFAULT NULL,</w:t>
       </w:r>
     </w:p>
     <w:p>
@@ -2940,7 +3104,8 @@
           <w:sz w:val="28"/>
           <w:szCs w:val="28"/>
         </w:rPr>
-        <w:t xml:space="preserve"> `</w:t>
+        <w:lastRenderedPageBreak/>
+        <w:t xml:space="preserve">  PRIMARY KEY (`</w:t>
       </w:r>
       <w:proofErr w:type="spellStart"/>
       <w:r>
@@ -2950,7 +3115,7 @@
           <w:sz w:val="28"/>
           <w:szCs w:val="28"/>
         </w:rPr>
-        <w:t>AccountDescription</w:t>
+        <w:t>OpportinityID</w:t>
       </w:r>
       <w:proofErr w:type="spellEnd"/>
       <w:r>
@@ -2960,27 +3125,7 @@
           <w:sz w:val="28"/>
           <w:szCs w:val="28"/>
         </w:rPr>
-        <w:t xml:space="preserve">` </w:t>
-      </w:r>
-      <w:proofErr w:type="gramStart"/>
-      <w:r>
-        <w:rPr>
-          <w:rFonts w:cstheme="minorHAnsi"/>
-          <w:bCs/>
-          <w:sz w:val="28"/>
-          <w:szCs w:val="28"/>
-        </w:rPr>
-        <w:t>varchar(</w:t>
-      </w:r>
-      <w:proofErr w:type="gramEnd"/>
-      <w:r>
-        <w:rPr>
-          <w:rFonts w:cstheme="minorHAnsi"/>
-          <w:bCs/>
-          <w:sz w:val="28"/>
-          <w:szCs w:val="28"/>
-        </w:rPr>
-        <w:t>100) DEFAULT NULL,</w:t>
+        <w:t>`),</w:t>
       </w:r>
     </w:p>
     <w:p>
@@ -2999,7 +3144,7 @@
           <w:sz w:val="28"/>
           <w:szCs w:val="28"/>
         </w:rPr>
-        <w:t xml:space="preserve"> PRIMARY KEY (`</w:t>
+        <w:t xml:space="preserve">  UNIQUE KEY `</w:t>
       </w:r>
       <w:proofErr w:type="spellStart"/>
       <w:r>
@@ -3009,7 +3154,27 @@
           <w:sz w:val="28"/>
           <w:szCs w:val="28"/>
         </w:rPr>
-        <w:t>AccountID</w:t>
+        <w:t>OpportinityID_UNIQUE</w:t>
+      </w:r>
+      <w:proofErr w:type="spellEnd"/>
+      <w:r>
+        <w:rPr>
+          <w:rFonts w:cstheme="minorHAnsi"/>
+          <w:bCs/>
+          <w:sz w:val="28"/>
+          <w:szCs w:val="28"/>
+        </w:rPr>
+        <w:t>` (`</w:t>
+      </w:r>
+      <w:proofErr w:type="spellStart"/>
+      <w:r>
+        <w:rPr>
+          <w:rFonts w:cstheme="minorHAnsi"/>
+          <w:bCs/>
+          <w:sz w:val="28"/>
+          <w:szCs w:val="28"/>
+        </w:rPr>
+        <w:t>OpportinityID</w:t>
       </w:r>
       <w:proofErr w:type="spellEnd"/>
       <w:r>
@@ -3038,7 +3203,7 @@
           <w:sz w:val="28"/>
           <w:szCs w:val="28"/>
         </w:rPr>
-        <w:t xml:space="preserve"> UNIQUE KEY `</w:t>
+        <w:t xml:space="preserve">  KEY `</w:t>
       </w:r>
       <w:proofErr w:type="spellStart"/>
       <w:r>
@@ -3048,7 +3213,7 @@
           <w:sz w:val="28"/>
           <w:szCs w:val="28"/>
         </w:rPr>
-        <w:t>AccountID_UNIQUE</w:t>
+        <w:t>leadidfk_idx</w:t>
       </w:r>
       <w:proofErr w:type="spellEnd"/>
       <w:r>
@@ -3068,7 +3233,7 @@
           <w:sz w:val="28"/>
           <w:szCs w:val="28"/>
         </w:rPr>
-        <w:t>AccountID</w:t>
+        <w:t>LeadID</w:t>
       </w:r>
       <w:proofErr w:type="spellEnd"/>
       <w:r>
@@ -3078,7 +3243,7 @@
           <w:sz w:val="28"/>
           <w:szCs w:val="28"/>
         </w:rPr>
-        <w:t>`)</w:t>
+        <w:t>`),</w:t>
       </w:r>
     </w:p>
     <w:p>
@@ -3097,8 +3262,7 @@
           <w:sz w:val="28"/>
           <w:szCs w:val="28"/>
         </w:rPr>
-        <w:lastRenderedPageBreak/>
-        <w:t>) ENGINE=</w:t>
+        <w:t xml:space="preserve">  KEY `</w:t>
       </w:r>
       <w:proofErr w:type="spellStart"/>
       <w:r>
@@ -3108,7 +3272,7 @@
           <w:sz w:val="28"/>
           <w:szCs w:val="28"/>
         </w:rPr>
-        <w:t>InnoDB</w:t>
+        <w:t>acctidfk_idx</w:t>
       </w:r>
       <w:proofErr w:type="spellEnd"/>
       <w:r>
@@ -3118,26 +3282,106 @@
           <w:sz w:val="28"/>
           <w:szCs w:val="28"/>
         </w:rPr>
-        <w:t xml:space="preserve"> AUTO_INCREMENT=1011 DEFAULT CHARSET=utf8;</w:t>
+        <w:t>` (`</w:t>
+      </w:r>
+      <w:proofErr w:type="spellStart"/>
+      <w:r>
+        <w:rPr>
+          <w:rFonts w:cstheme="minorHAnsi"/>
+          <w:bCs/>
+          <w:sz w:val="28"/>
+          <w:szCs w:val="28"/>
+        </w:rPr>
+        <w:t>AccountID</w:t>
+      </w:r>
+      <w:proofErr w:type="spellEnd"/>
+      <w:r>
+        <w:rPr>
+          <w:rFonts w:cstheme="minorHAnsi"/>
+          <w:bCs/>
+          <w:sz w:val="28"/>
+          <w:szCs w:val="28"/>
+        </w:rPr>
+        <w:t>`),</w:t>
       </w:r>
     </w:p>
     <w:p>
       <w:pPr>
         <w:rPr>
           <w:rFonts w:cstheme="minorHAnsi"/>
-          <w:b/>
-          <w:sz w:val="28"/>
-          <w:szCs w:val="28"/>
-        </w:rPr>
-      </w:pPr>
-      <w:r>
-        <w:rPr>
-          <w:rFonts w:cstheme="minorHAnsi"/>
-          <w:b/>
-          <w:sz w:val="28"/>
-          <w:szCs w:val="28"/>
-        </w:rPr>
-        <w:t>Query 3:</w:t>
+          <w:bCs/>
+          <w:sz w:val="28"/>
+          <w:szCs w:val="28"/>
+        </w:rPr>
+      </w:pPr>
+      <w:r>
+        <w:rPr>
+          <w:rFonts w:cstheme="minorHAnsi"/>
+          <w:bCs/>
+          <w:sz w:val="28"/>
+          <w:szCs w:val="28"/>
+        </w:rPr>
+        <w:t xml:space="preserve">  CONSTRAINT `</w:t>
+      </w:r>
+      <w:proofErr w:type="spellStart"/>
+      <w:r>
+        <w:rPr>
+          <w:rFonts w:cstheme="minorHAnsi"/>
+          <w:bCs/>
+          <w:sz w:val="28"/>
+          <w:szCs w:val="28"/>
+        </w:rPr>
+        <w:t>acctidfk</w:t>
+      </w:r>
+      <w:proofErr w:type="spellEnd"/>
+      <w:r>
+        <w:rPr>
+          <w:rFonts w:cstheme="minorHAnsi"/>
+          <w:bCs/>
+          <w:sz w:val="28"/>
+          <w:szCs w:val="28"/>
+        </w:rPr>
+        <w:t>` FOREIGN KEY (`</w:t>
+      </w:r>
+      <w:proofErr w:type="spellStart"/>
+      <w:r>
+        <w:rPr>
+          <w:rFonts w:cstheme="minorHAnsi"/>
+          <w:bCs/>
+          <w:sz w:val="28"/>
+          <w:szCs w:val="28"/>
+        </w:rPr>
+        <w:t>AccountID</w:t>
+      </w:r>
+      <w:proofErr w:type="spellEnd"/>
+      <w:r>
+        <w:rPr>
+          <w:rFonts w:cstheme="minorHAnsi"/>
+          <w:bCs/>
+          <w:sz w:val="28"/>
+          <w:szCs w:val="28"/>
+        </w:rPr>
+        <w:t>`) REFERENCES `account` (`</w:t>
+      </w:r>
+      <w:proofErr w:type="spellStart"/>
+      <w:r>
+        <w:rPr>
+          <w:rFonts w:cstheme="minorHAnsi"/>
+          <w:bCs/>
+          <w:sz w:val="28"/>
+          <w:szCs w:val="28"/>
+        </w:rPr>
+        <w:t>AccountID</w:t>
+      </w:r>
+      <w:proofErr w:type="spellEnd"/>
+      <w:r>
+        <w:rPr>
+          <w:rFonts w:cstheme="minorHAnsi"/>
+          <w:bCs/>
+          <w:sz w:val="28"/>
+          <w:szCs w:val="28"/>
+        </w:rPr>
+        <w:t>`) ON DELETE NO ACTION ON UPDATE NO ACTION,</w:t>
       </w:r>
     </w:p>
     <w:p>
@@ -3156,7 +3400,67 @@
           <w:sz w:val="28"/>
           <w:szCs w:val="28"/>
         </w:rPr>
-        <w:t>CREATE TABLE `product` (</w:t>
+        <w:t xml:space="preserve">  CONSTRAINT `</w:t>
+      </w:r>
+      <w:proofErr w:type="spellStart"/>
+      <w:r>
+        <w:rPr>
+          <w:rFonts w:cstheme="minorHAnsi"/>
+          <w:bCs/>
+          <w:sz w:val="28"/>
+          <w:szCs w:val="28"/>
+        </w:rPr>
+        <w:t>leadidfk</w:t>
+      </w:r>
+      <w:proofErr w:type="spellEnd"/>
+      <w:r>
+        <w:rPr>
+          <w:rFonts w:cstheme="minorHAnsi"/>
+          <w:bCs/>
+          <w:sz w:val="28"/>
+          <w:szCs w:val="28"/>
+        </w:rPr>
+        <w:t>` FOREIGN KEY (`</w:t>
+      </w:r>
+      <w:proofErr w:type="spellStart"/>
+      <w:r>
+        <w:rPr>
+          <w:rFonts w:cstheme="minorHAnsi"/>
+          <w:bCs/>
+          <w:sz w:val="28"/>
+          <w:szCs w:val="28"/>
+        </w:rPr>
+        <w:t>LeadID</w:t>
+      </w:r>
+      <w:proofErr w:type="spellEnd"/>
+      <w:r>
+        <w:rPr>
+          <w:rFonts w:cstheme="minorHAnsi"/>
+          <w:bCs/>
+          <w:sz w:val="28"/>
+          <w:szCs w:val="28"/>
+        </w:rPr>
+        <w:t>`) REFERENCES `leads` (`</w:t>
+      </w:r>
+      <w:proofErr w:type="spellStart"/>
+      <w:r>
+        <w:rPr>
+          <w:rFonts w:cstheme="minorHAnsi"/>
+          <w:bCs/>
+          <w:sz w:val="28"/>
+          <w:szCs w:val="28"/>
+        </w:rPr>
+        <w:t>LeadID</w:t>
+      </w:r>
+      <w:proofErr w:type="spellEnd"/>
+      <w:r>
+        <w:rPr>
+          <w:rFonts w:cstheme="minorHAnsi"/>
+          <w:bCs/>
+          <w:sz w:val="28"/>
+          <w:szCs w:val="28"/>
+        </w:rPr>
+        <w:t>`) ON DELETE NO ACTION ON UPDATE NO ACTION</w:t>
       </w:r>
     </w:p>
     <w:p>
@@ -3175,6 +3479,92 @@
           <w:sz w:val="28"/>
           <w:szCs w:val="28"/>
         </w:rPr>
+        <w:t>) ENGINE=</w:t>
+      </w:r>
+      <w:proofErr w:type="spellStart"/>
+      <w:r>
+        <w:rPr>
+          <w:rFonts w:cstheme="minorHAnsi"/>
+          <w:bCs/>
+          <w:sz w:val="28"/>
+          <w:szCs w:val="28"/>
+        </w:rPr>
+        <w:t>InnoDB</w:t>
+      </w:r>
+      <w:proofErr w:type="spellEnd"/>
+      <w:r>
+        <w:rPr>
+          <w:rFonts w:cstheme="minorHAnsi"/>
+          <w:bCs/>
+          <w:sz w:val="28"/>
+          <w:szCs w:val="28"/>
+        </w:rPr>
+        <w:t xml:space="preserve"> AUTO_INCREMENT=10004 DEFAULT CHARSET=utf8;</w:t>
+      </w:r>
+    </w:p>
+    <w:p>
+      <w:pPr>
+        <w:rPr>
+          <w:rFonts w:cstheme="minorHAnsi"/>
+          <w:b/>
+          <w:sz w:val="28"/>
+          <w:szCs w:val="28"/>
+        </w:rPr>
+      </w:pPr>
+      <w:r>
+        <w:rPr>
+          <w:rFonts w:cstheme="minorHAnsi"/>
+          <w:b/>
+          <w:sz w:val="28"/>
+          <w:szCs w:val="28"/>
+        </w:rPr>
+        <w:t>Query 5</w:t>
+      </w:r>
+      <w:r>
+        <w:rPr>
+          <w:rFonts w:cstheme="minorHAnsi"/>
+          <w:b/>
+          <w:sz w:val="28"/>
+          <w:szCs w:val="28"/>
+        </w:rPr>
+        <w:t>:</w:t>
+      </w:r>
+    </w:p>
+    <w:p>
+      <w:pPr>
+        <w:rPr>
+          <w:rFonts w:cstheme="minorHAnsi"/>
+          <w:bCs/>
+          <w:sz w:val="28"/>
+          <w:szCs w:val="28"/>
+        </w:rPr>
+      </w:pPr>
+      <w:r>
+        <w:rPr>
+          <w:rFonts w:cstheme="minorHAnsi"/>
+          <w:bCs/>
+          <w:sz w:val="28"/>
+          <w:szCs w:val="28"/>
+        </w:rPr>
+        <w:t>CREATE TABLE `leads` (</w:t>
+      </w:r>
+    </w:p>
+    <w:p>
+      <w:pPr>
+        <w:rPr>
+          <w:rFonts w:cstheme="minorHAnsi"/>
+          <w:bCs/>
+          <w:sz w:val="28"/>
+          <w:szCs w:val="28"/>
+        </w:rPr>
+      </w:pPr>
+      <w:r>
+        <w:rPr>
+          <w:rFonts w:cstheme="minorHAnsi"/>
+          <w:bCs/>
+          <w:sz w:val="28"/>
+          <w:szCs w:val="28"/>
+        </w:rPr>
         <w:t xml:space="preserve">  `</w:t>
       </w:r>
       <w:proofErr w:type="spellStart"/>
@@ -3185,7 +3575,7 @@
           <w:sz w:val="28"/>
           <w:szCs w:val="28"/>
         </w:rPr>
-        <w:t>ProductId</w:t>
+        <w:t>LeadID</w:t>
       </w:r>
       <w:proofErr w:type="spellEnd"/>
       <w:r>
@@ -3226,7 +3616,7 @@
           <w:sz w:val="28"/>
           <w:szCs w:val="28"/>
         </w:rPr>
-        <w:t>10) unsigned NOT NULL AUTO_INCREMENT,</w:t>
+        <w:t>11) unsigned NOT NULL AUTO_INCREMENT,</w:t>
       </w:r>
     </w:p>
     <w:p>
@@ -3255,7 +3645,7 @@
           <w:sz w:val="28"/>
           <w:szCs w:val="28"/>
         </w:rPr>
-        <w:t>ProductName</w:t>
+        <w:t>LeadFirstName</w:t>
       </w:r>
       <w:proofErr w:type="spellEnd"/>
       <w:r>
@@ -3304,7 +3694,7 @@
           <w:sz w:val="28"/>
           <w:szCs w:val="28"/>
         </w:rPr>
-        <w:t xml:space="preserve">  `Description` </w:t>
+        <w:t xml:space="preserve">  `</w:t>
       </w:r>
       <w:proofErr w:type="spellStart"/>
       <w:r>
@@ -3314,7 +3704,7 @@
           <w:sz w:val="28"/>
           <w:szCs w:val="28"/>
         </w:rPr>
-        <w:t>longtext</w:t>
+        <w:t>LeadLastName</w:t>
       </w:r>
       <w:proofErr w:type="spellEnd"/>
       <w:r>
@@ -3324,7 +3714,27 @@
           <w:sz w:val="28"/>
           <w:szCs w:val="28"/>
         </w:rPr>
-        <w:t>,</w:t>
+        <w:t xml:space="preserve">` </w:t>
+      </w:r>
+      <w:proofErr w:type="gramStart"/>
+      <w:r>
+        <w:rPr>
+          <w:rFonts w:cstheme="minorHAnsi"/>
+          <w:bCs/>
+          <w:sz w:val="28"/>
+          <w:szCs w:val="28"/>
+        </w:rPr>
+        <w:t>varchar(</w:t>
+      </w:r>
+      <w:proofErr w:type="gramEnd"/>
+      <w:r>
+        <w:rPr>
+          <w:rFonts w:cstheme="minorHAnsi"/>
+          <w:bCs/>
+          <w:sz w:val="28"/>
+          <w:szCs w:val="28"/>
+        </w:rPr>
+        <w:t>45) NOT NULL,</w:t>
       </w:r>
     </w:p>
     <w:p>
@@ -3343,7 +3753,27 @@
           <w:sz w:val="28"/>
           <w:szCs w:val="28"/>
         </w:rPr>
-        <w:t xml:space="preserve">  `Cost` </w:t>
+        <w:t xml:space="preserve">  `</w:t>
+      </w:r>
+      <w:proofErr w:type="spellStart"/>
+      <w:r>
+        <w:rPr>
+          <w:rFonts w:cstheme="minorHAnsi"/>
+          <w:bCs/>
+          <w:sz w:val="28"/>
+          <w:szCs w:val="28"/>
+        </w:rPr>
+        <w:t>AccountID</w:t>
+      </w:r>
+      <w:proofErr w:type="spellEnd"/>
+      <w:r>
+        <w:rPr>
+          <w:rFonts w:cstheme="minorHAnsi"/>
+          <w:bCs/>
+          <w:sz w:val="28"/>
+          <w:szCs w:val="28"/>
+        </w:rPr>
+        <w:t xml:space="preserve">` </w:t>
       </w:r>
       <w:proofErr w:type="spellStart"/>
       <w:proofErr w:type="gramStart"/>
@@ -3374,7 +3804,7 @@
           <w:sz w:val="28"/>
           <w:szCs w:val="28"/>
         </w:rPr>
-        <w:t>11) DEFAULT NULL,</w:t>
+        <w:t>10) unsigned DEFAULT NULL,</w:t>
       </w:r>
     </w:p>
     <w:p>
@@ -3393,7 +3823,7 @@
           <w:sz w:val="28"/>
           <w:szCs w:val="28"/>
         </w:rPr>
-        <w:t xml:space="preserve">  PRIMARY KEY (`</w:t>
+        <w:t xml:space="preserve">  `</w:t>
       </w:r>
       <w:proofErr w:type="spellStart"/>
       <w:r>
@@ -3403,7 +3833,7 @@
           <w:sz w:val="28"/>
           <w:szCs w:val="28"/>
         </w:rPr>
-        <w:t>ProductId</w:t>
+        <w:t>ProductID</w:t>
       </w:r>
       <w:proofErr w:type="spellEnd"/>
       <w:r>
@@ -3413,7 +3843,38 @@
           <w:sz w:val="28"/>
           <w:szCs w:val="28"/>
         </w:rPr>
-        <w:t>`),</w:t>
+        <w:t xml:space="preserve">` </w:t>
+      </w:r>
+      <w:proofErr w:type="spellStart"/>
+      <w:proofErr w:type="gramStart"/>
+      <w:r>
+        <w:rPr>
+          <w:rFonts w:cstheme="minorHAnsi"/>
+          <w:bCs/>
+          <w:sz w:val="28"/>
+          <w:szCs w:val="28"/>
+        </w:rPr>
+        <w:t>int</w:t>
+      </w:r>
+      <w:proofErr w:type="spellEnd"/>
+      <w:r>
+        <w:rPr>
+          <w:rFonts w:cstheme="minorHAnsi"/>
+          <w:bCs/>
+          <w:sz w:val="28"/>
+          <w:szCs w:val="28"/>
+        </w:rPr>
+        <w:t>(</w:t>
+      </w:r>
+      <w:proofErr w:type="gramEnd"/>
+      <w:r>
+        <w:rPr>
+          <w:rFonts w:cstheme="minorHAnsi"/>
+          <w:bCs/>
+          <w:sz w:val="28"/>
+          <w:szCs w:val="28"/>
+        </w:rPr>
+        <w:t>10) unsigned DEFAULT NULL,</w:t>
       </w:r>
     </w:p>
     <w:p>
@@ -3432,66 +3893,86 @@
           <w:sz w:val="28"/>
           <w:szCs w:val="28"/>
         </w:rPr>
-        <w:t xml:space="preserve">  UNIQUE KEY `</w:t>
-      </w:r>
-      <w:proofErr w:type="spellStart"/>
-      <w:r>
-        <w:rPr>
-          <w:rFonts w:cstheme="minorHAnsi"/>
-          <w:bCs/>
-          <w:sz w:val="28"/>
-          <w:szCs w:val="28"/>
-        </w:rPr>
-        <w:t>ProductId_UNIQUE</w:t>
-      </w:r>
-      <w:proofErr w:type="spellEnd"/>
-      <w:r>
-        <w:rPr>
-          <w:rFonts w:cstheme="minorHAnsi"/>
-          <w:bCs/>
-          <w:sz w:val="28"/>
-          <w:szCs w:val="28"/>
-        </w:rPr>
-        <w:t>` (`</w:t>
-      </w:r>
-      <w:proofErr w:type="spellStart"/>
-      <w:r>
-        <w:rPr>
-          <w:rFonts w:cstheme="minorHAnsi"/>
-          <w:bCs/>
-          <w:sz w:val="28"/>
-          <w:szCs w:val="28"/>
-        </w:rPr>
-        <w:t>ProductId</w:t>
-      </w:r>
-      <w:proofErr w:type="spellEnd"/>
-      <w:r>
-        <w:rPr>
-          <w:rFonts w:cstheme="minorHAnsi"/>
-          <w:bCs/>
-          <w:sz w:val="28"/>
-          <w:szCs w:val="28"/>
-        </w:rPr>
-        <w:t>`)</w:t>
+        <w:t xml:space="preserve">  `Status` </w:t>
+      </w:r>
+      <w:proofErr w:type="gramStart"/>
+      <w:r>
+        <w:rPr>
+          <w:rFonts w:cstheme="minorHAnsi"/>
+          <w:bCs/>
+          <w:sz w:val="28"/>
+          <w:szCs w:val="28"/>
+        </w:rPr>
+        <w:t>varchar(</w:t>
+      </w:r>
+      <w:proofErr w:type="gramEnd"/>
+      <w:r>
+        <w:rPr>
+          <w:rFonts w:cstheme="minorHAnsi"/>
+          <w:bCs/>
+          <w:sz w:val="28"/>
+          <w:szCs w:val="28"/>
+        </w:rPr>
+        <w:t>45) DEFAULT NULL,</w:t>
       </w:r>
     </w:p>
     <w:p>
       <w:pPr>
         <w:rPr>
           <w:rFonts w:cstheme="minorHAnsi"/>
-          <w:b/>
-          <w:sz w:val="28"/>
-          <w:szCs w:val="28"/>
-        </w:rPr>
-      </w:pPr>
-      <w:r>
-        <w:rPr>
-          <w:rFonts w:cstheme="minorHAnsi"/>
-          <w:b/>
-          <w:sz w:val="28"/>
-          <w:szCs w:val="28"/>
-        </w:rPr>
-        <w:t>Query 4:</w:t>
+          <w:bCs/>
+          <w:sz w:val="28"/>
+          <w:szCs w:val="28"/>
+        </w:rPr>
+      </w:pPr>
+      <w:r>
+        <w:rPr>
+          <w:rFonts w:cstheme="minorHAnsi"/>
+          <w:bCs/>
+          <w:sz w:val="28"/>
+          <w:szCs w:val="28"/>
+        </w:rPr>
+        <w:t xml:space="preserve">  `</w:t>
+      </w:r>
+      <w:proofErr w:type="spellStart"/>
+      <w:r>
+        <w:rPr>
+          <w:rFonts w:cstheme="minorHAnsi"/>
+          <w:bCs/>
+          <w:sz w:val="28"/>
+          <w:szCs w:val="28"/>
+        </w:rPr>
+        <w:t>Phonenumber</w:t>
+      </w:r>
+      <w:proofErr w:type="spellEnd"/>
+      <w:r>
+        <w:rPr>
+          <w:rFonts w:cstheme="minorHAnsi"/>
+          <w:bCs/>
+          <w:sz w:val="28"/>
+          <w:szCs w:val="28"/>
+        </w:rPr>
+        <w:t xml:space="preserve">` </w:t>
+      </w:r>
+      <w:proofErr w:type="gramStart"/>
+      <w:r>
+        <w:rPr>
+          <w:rFonts w:cstheme="minorHAnsi"/>
+          <w:bCs/>
+          <w:sz w:val="28"/>
+          <w:szCs w:val="28"/>
+        </w:rPr>
+        <w:t>varchar(</w:t>
+      </w:r>
+      <w:proofErr w:type="gramEnd"/>
+      <w:r>
+        <w:rPr>
+          <w:rFonts w:cstheme="minorHAnsi"/>
+          <w:bCs/>
+          <w:sz w:val="28"/>
+          <w:szCs w:val="28"/>
+        </w:rPr>
+        <w:t>20) DEFAULT NULL,</w:t>
       </w:r>
     </w:p>
     <w:p>
@@ -3510,7 +3991,47 @@
           <w:sz w:val="28"/>
           <w:szCs w:val="28"/>
         </w:rPr>
-        <w:t>CREATE TABLE `opportunities` (</w:t>
+        <w:t xml:space="preserve">  `</w:t>
+      </w:r>
+      <w:proofErr w:type="spellStart"/>
+      <w:r>
+        <w:rPr>
+          <w:rFonts w:cstheme="minorHAnsi"/>
+          <w:bCs/>
+          <w:sz w:val="28"/>
+          <w:szCs w:val="28"/>
+        </w:rPr>
+        <w:t>Lead_opportunity</w:t>
+      </w:r>
+      <w:proofErr w:type="spellEnd"/>
+      <w:r>
+        <w:rPr>
+          <w:rFonts w:cstheme="minorHAnsi"/>
+          <w:bCs/>
+          <w:sz w:val="28"/>
+          <w:szCs w:val="28"/>
+        </w:rPr>
+        <w:t xml:space="preserve">` </w:t>
+      </w:r>
+      <w:proofErr w:type="gramStart"/>
+      <w:r>
+        <w:rPr>
+          <w:rFonts w:cstheme="minorHAnsi"/>
+          <w:bCs/>
+          <w:sz w:val="28"/>
+          <w:szCs w:val="28"/>
+        </w:rPr>
+        <w:t>varchar(</w:t>
+      </w:r>
+      <w:proofErr w:type="gramEnd"/>
+      <w:r>
+        <w:rPr>
+          <w:rFonts w:cstheme="minorHAnsi"/>
+          <w:bCs/>
+          <w:sz w:val="28"/>
+          <w:szCs w:val="28"/>
+        </w:rPr>
+        <w:t>45) NOT NULL,</w:t>
       </w:r>
     </w:p>
     <w:p>
@@ -3529,7 +4050,7 @@
           <w:sz w:val="28"/>
           <w:szCs w:val="28"/>
         </w:rPr>
-        <w:t xml:space="preserve">  `</w:t>
+        <w:t xml:space="preserve">  PRIMARY KEY (`</w:t>
       </w:r>
       <w:proofErr w:type="spellStart"/>
       <w:r>
@@ -3539,7 +4060,7 @@
           <w:sz w:val="28"/>
           <w:szCs w:val="28"/>
         </w:rPr>
-        <w:t>OpportinityID</w:t>
+        <w:t>LeadID</w:t>
       </w:r>
       <w:proofErr w:type="spellEnd"/>
       <w:r>
@@ -3549,38 +4070,7 @@
           <w:sz w:val="28"/>
           <w:szCs w:val="28"/>
         </w:rPr>
-        <w:t xml:space="preserve">` </w:t>
-      </w:r>
-      <w:proofErr w:type="spellStart"/>
-      <w:proofErr w:type="gramStart"/>
-      <w:r>
-        <w:rPr>
-          <w:rFonts w:cstheme="minorHAnsi"/>
-          <w:bCs/>
-          <w:sz w:val="28"/>
-          <w:szCs w:val="28"/>
-        </w:rPr>
-        <w:t>int</w:t>
-      </w:r>
-      <w:proofErr w:type="spellEnd"/>
-      <w:r>
-        <w:rPr>
-          <w:rFonts w:cstheme="minorHAnsi"/>
-          <w:bCs/>
-          <w:sz w:val="28"/>
-          <w:szCs w:val="28"/>
-        </w:rPr>
-        <w:t>(</w:t>
-      </w:r>
-      <w:proofErr w:type="gramEnd"/>
-      <w:r>
-        <w:rPr>
-          <w:rFonts w:cstheme="minorHAnsi"/>
-          <w:bCs/>
-          <w:sz w:val="28"/>
-          <w:szCs w:val="28"/>
-        </w:rPr>
-        <w:t>10) unsigned NOT NULL AUTO_INCREMENT,</w:t>
+        <w:t>`),</w:t>
       </w:r>
     </w:p>
     <w:p>
@@ -3599,7 +4089,7 @@
           <w:sz w:val="28"/>
           <w:szCs w:val="28"/>
         </w:rPr>
-        <w:t xml:space="preserve">  `</w:t>
+        <w:t xml:space="preserve">  UNIQUE KEY `</w:t>
       </w:r>
       <w:proofErr w:type="spellStart"/>
       <w:r>
@@ -3609,7 +4099,7 @@
           <w:sz w:val="28"/>
           <w:szCs w:val="28"/>
         </w:rPr>
-        <w:t>OpportunityName</w:t>
+        <w:t>idLeads_UNIQUE</w:t>
       </w:r>
       <w:proofErr w:type="spellEnd"/>
       <w:r>
@@ -3619,27 +4109,27 @@
           <w:sz w:val="28"/>
           <w:szCs w:val="28"/>
         </w:rPr>
-        <w:t xml:space="preserve">` </w:t>
-      </w:r>
-      <w:proofErr w:type="gramStart"/>
-      <w:r>
-        <w:rPr>
-          <w:rFonts w:cstheme="minorHAnsi"/>
-          <w:bCs/>
-          <w:sz w:val="28"/>
-          <w:szCs w:val="28"/>
-        </w:rPr>
-        <w:t>varchar(</w:t>
-      </w:r>
-      <w:proofErr w:type="gramEnd"/>
-      <w:r>
-        <w:rPr>
-          <w:rFonts w:cstheme="minorHAnsi"/>
-          <w:bCs/>
-          <w:sz w:val="28"/>
-          <w:szCs w:val="28"/>
-        </w:rPr>
-        <w:t>45) DEFAULT NULL,</w:t>
+        <w:t>` (`</w:t>
+      </w:r>
+      <w:proofErr w:type="spellStart"/>
+      <w:r>
+        <w:rPr>
+          <w:rFonts w:cstheme="minorHAnsi"/>
+          <w:bCs/>
+          <w:sz w:val="28"/>
+          <w:szCs w:val="28"/>
+        </w:rPr>
+        <w:t>LeadID</w:t>
+      </w:r>
+      <w:proofErr w:type="spellEnd"/>
+      <w:r>
+        <w:rPr>
+          <w:rFonts w:cstheme="minorHAnsi"/>
+          <w:bCs/>
+          <w:sz w:val="28"/>
+          <w:szCs w:val="28"/>
+        </w:rPr>
+        <w:t>`),</w:t>
       </w:r>
     </w:p>
     <w:p>
@@ -3658,7 +4148,7 @@
           <w:sz w:val="28"/>
           <w:szCs w:val="28"/>
         </w:rPr>
-        <w:t xml:space="preserve">  `</w:t>
+        <w:t xml:space="preserve">  KEY `</w:t>
       </w:r>
       <w:proofErr w:type="spellStart"/>
       <w:r>
@@ -3668,6 +4158,26 @@
           <w:sz w:val="28"/>
           <w:szCs w:val="28"/>
         </w:rPr>
+        <w:t>acctidfk_idx</w:t>
+      </w:r>
+      <w:proofErr w:type="spellEnd"/>
+      <w:r>
+        <w:rPr>
+          <w:rFonts w:cstheme="minorHAnsi"/>
+          <w:bCs/>
+          <w:sz w:val="28"/>
+          <w:szCs w:val="28"/>
+        </w:rPr>
+        <w:t>` (`</w:t>
+      </w:r>
+      <w:proofErr w:type="spellStart"/>
+      <w:r>
+        <w:rPr>
+          <w:rFonts w:cstheme="minorHAnsi"/>
+          <w:bCs/>
+          <w:sz w:val="28"/>
+          <w:szCs w:val="28"/>
+        </w:rPr>
         <w:t>AccountID</w:t>
       </w:r>
       <w:proofErr w:type="spellEnd"/>
@@ -3678,38 +4188,7 @@
           <w:sz w:val="28"/>
           <w:szCs w:val="28"/>
         </w:rPr>
-        <w:t xml:space="preserve">` </w:t>
-      </w:r>
-      <w:proofErr w:type="spellStart"/>
-      <w:proofErr w:type="gramStart"/>
-      <w:r>
-        <w:rPr>
-          <w:rFonts w:cstheme="minorHAnsi"/>
-          <w:bCs/>
-          <w:sz w:val="28"/>
-          <w:szCs w:val="28"/>
-        </w:rPr>
-        <w:t>int</w:t>
-      </w:r>
-      <w:proofErr w:type="spellEnd"/>
-      <w:r>
-        <w:rPr>
-          <w:rFonts w:cstheme="minorHAnsi"/>
-          <w:bCs/>
-          <w:sz w:val="28"/>
-          <w:szCs w:val="28"/>
-        </w:rPr>
-        <w:t>(</w:t>
-      </w:r>
-      <w:proofErr w:type="gramEnd"/>
-      <w:r>
-        <w:rPr>
-          <w:rFonts w:cstheme="minorHAnsi"/>
-          <w:bCs/>
-          <w:sz w:val="28"/>
-          <w:szCs w:val="28"/>
-        </w:rPr>
-        <w:t>10) unsigned DEFAULT NULL,</w:t>
+        <w:t>`),</w:t>
       </w:r>
     </w:p>
     <w:p>
@@ -3728,7 +4207,7 @@
           <w:sz w:val="28"/>
           <w:szCs w:val="28"/>
         </w:rPr>
-        <w:t xml:space="preserve">  `</w:t>
+        <w:t xml:space="preserve">  KEY `</w:t>
       </w:r>
       <w:proofErr w:type="spellStart"/>
       <w:r>
@@ -3738,7 +4217,7 @@
           <w:sz w:val="28"/>
           <w:szCs w:val="28"/>
         </w:rPr>
-        <w:t>LeadID</w:t>
+        <w:t>prodidfk_idx</w:t>
       </w:r>
       <w:proofErr w:type="spellEnd"/>
       <w:r>
@@ -3748,18 +4227,17 @@
           <w:sz w:val="28"/>
           <w:szCs w:val="28"/>
         </w:rPr>
-        <w:t xml:space="preserve">` </w:t>
+        <w:t>` (`</w:t>
       </w:r>
       <w:proofErr w:type="spellStart"/>
-      <w:proofErr w:type="gramStart"/>
-      <w:r>
-        <w:rPr>
-          <w:rFonts w:cstheme="minorHAnsi"/>
-          <w:bCs/>
-          <w:sz w:val="28"/>
-          <w:szCs w:val="28"/>
-        </w:rPr>
-        <w:t>int</w:t>
+      <w:r>
+        <w:rPr>
+          <w:rFonts w:cstheme="minorHAnsi"/>
+          <w:bCs/>
+          <w:sz w:val="28"/>
+          <w:szCs w:val="28"/>
+        </w:rPr>
+        <w:t>ProductID</w:t>
       </w:r>
       <w:proofErr w:type="spellEnd"/>
       <w:r>
@@ -3769,17 +4247,7 @@
           <w:sz w:val="28"/>
           <w:szCs w:val="28"/>
         </w:rPr>
-        <w:t>(</w:t>
-      </w:r>
-      <w:proofErr w:type="gramEnd"/>
-      <w:r>
-        <w:rPr>
-          <w:rFonts w:cstheme="minorHAnsi"/>
-          <w:bCs/>
-          <w:sz w:val="28"/>
-          <w:szCs w:val="28"/>
-        </w:rPr>
-        <w:t>11) unsigned DEFAULT NULL,</w:t>
+        <w:t>`)</w:t>
       </w:r>
     </w:p>
     <w:p>
@@ -3798,7 +4266,7 @@
           <w:sz w:val="28"/>
           <w:szCs w:val="28"/>
         </w:rPr>
-        <w:t xml:space="preserve">  PRIMARY KEY (`</w:t>
+        <w:t>) ENGINE=</w:t>
       </w:r>
       <w:proofErr w:type="spellStart"/>
       <w:r>
@@ -3808,7 +4276,7 @@
           <w:sz w:val="28"/>
           <w:szCs w:val="28"/>
         </w:rPr>
-        <w:t>OpportinityID</w:t>
+        <w:t>InnoDB</w:t>
       </w:r>
       <w:proofErr w:type="spellEnd"/>
       <w:r>
@@ -3818,1197 +4286,36 @@
           <w:sz w:val="28"/>
           <w:szCs w:val="28"/>
         </w:rPr>
-        <w:t>`),</w:t>
+        <w:t xml:space="preserve"> AUTO_INCREMENT=10011 DEFAULT CHARSET=utf8;</w:t>
       </w:r>
     </w:p>
     <w:p>
       <w:pPr>
         <w:rPr>
           <w:rFonts w:cstheme="minorHAnsi"/>
-          <w:bCs/>
-          <w:sz w:val="28"/>
-          <w:szCs w:val="28"/>
-        </w:rPr>
-      </w:pPr>
-      <w:r>
-        <w:rPr>
-          <w:rFonts w:cstheme="minorHAnsi"/>
-          <w:bCs/>
-          <w:sz w:val="28"/>
-          <w:szCs w:val="28"/>
-        </w:rPr>
-        <w:t xml:space="preserve">  UNIQUE KEY `</w:t>
-      </w:r>
-      <w:proofErr w:type="spellStart"/>
-      <w:r>
-        <w:rPr>
-          <w:rFonts w:cstheme="minorHAnsi"/>
-          <w:bCs/>
-          <w:sz w:val="28"/>
-          <w:szCs w:val="28"/>
-        </w:rPr>
-        <w:t>OpportinityID_UNIQUE</w:t>
-      </w:r>
-      <w:proofErr w:type="spellEnd"/>
-      <w:r>
-        <w:rPr>
-          <w:rFonts w:cstheme="minorHAnsi"/>
-          <w:bCs/>
-          <w:sz w:val="28"/>
-          <w:szCs w:val="28"/>
-        </w:rPr>
-        <w:t>` (`</w:t>
-      </w:r>
-      <w:proofErr w:type="spellStart"/>
-      <w:r>
-        <w:rPr>
-          <w:rFonts w:cstheme="minorHAnsi"/>
-          <w:bCs/>
-          <w:sz w:val="28"/>
-          <w:szCs w:val="28"/>
-        </w:rPr>
-        <w:t>OpportinityID</w:t>
-      </w:r>
-      <w:proofErr w:type="spellEnd"/>
-      <w:r>
-        <w:rPr>
-          <w:rFonts w:cstheme="minorHAnsi"/>
-          <w:bCs/>
-          <w:sz w:val="28"/>
-          <w:szCs w:val="28"/>
-        </w:rPr>
-        <w:t>`),</w:t>
-      </w:r>
+          <w:b/>
+          <w:sz w:val="28"/>
+          <w:szCs w:val="28"/>
+        </w:rPr>
+      </w:pPr>
     </w:p>
     <w:p>
       <w:pPr>
         <w:rPr>
           <w:rFonts w:cstheme="minorHAnsi"/>
-          <w:bCs/>
-          <w:sz w:val="28"/>
-          <w:szCs w:val="28"/>
-        </w:rPr>
-      </w:pPr>
-      <w:r>
-        <w:rPr>
-          <w:rFonts w:cstheme="minorHAnsi"/>
-          <w:bCs/>
-          <w:sz w:val="28"/>
-          <w:szCs w:val="28"/>
-        </w:rPr>
-        <w:t xml:space="preserve">  KEY `</w:t>
-      </w:r>
-      <w:proofErr w:type="spellStart"/>
-      <w:r>
-        <w:rPr>
-          <w:rFonts w:cstheme="minorHAnsi"/>
-          <w:bCs/>
-          <w:sz w:val="28"/>
-          <w:szCs w:val="28"/>
-        </w:rPr>
-        <w:t>leadidfk_idx</w:t>
-      </w:r>
-      <w:proofErr w:type="spellEnd"/>
-      <w:r>
-        <w:rPr>
-          <w:rFonts w:cstheme="minorHAnsi"/>
-          <w:bCs/>
-          <w:sz w:val="28"/>
-          <w:szCs w:val="28"/>
-        </w:rPr>
-        <w:t>` (`</w:t>
-      </w:r>
-      <w:proofErr w:type="spellStart"/>
-      <w:r>
-        <w:rPr>
-          <w:rFonts w:cstheme="minorHAnsi"/>
-          <w:bCs/>
-          <w:sz w:val="28"/>
-          <w:szCs w:val="28"/>
-        </w:rPr>
-        <w:t>LeadID</w:t>
-      </w:r>
-      <w:proofErr w:type="spellEnd"/>
-      <w:r>
-        <w:rPr>
-          <w:rFonts w:cstheme="minorHAnsi"/>
-          <w:bCs/>
-          <w:sz w:val="28"/>
-          <w:szCs w:val="28"/>
-        </w:rPr>
-        <w:t>`),</w:t>
-      </w:r>
-    </w:p>
-    <w:p>
-      <w:pPr>
-        <w:rPr>
-          <w:rFonts w:cstheme="minorHAnsi"/>
-          <w:bCs/>
-          <w:sz w:val="28"/>
-          <w:szCs w:val="28"/>
-        </w:rPr>
-      </w:pPr>
-      <w:r>
-        <w:rPr>
-          <w:rFonts w:cstheme="minorHAnsi"/>
-          <w:bCs/>
-          <w:sz w:val="28"/>
-          <w:szCs w:val="28"/>
-        </w:rPr>
-        <w:t xml:space="preserve">  KEY `</w:t>
-      </w:r>
-      <w:proofErr w:type="spellStart"/>
-      <w:r>
-        <w:rPr>
-          <w:rFonts w:cstheme="minorHAnsi"/>
-          <w:bCs/>
-          <w:sz w:val="28"/>
-          <w:szCs w:val="28"/>
-        </w:rPr>
-        <w:t>acctidfk_idx</w:t>
-      </w:r>
-      <w:proofErr w:type="spellEnd"/>
-      <w:r>
-        <w:rPr>
-          <w:rFonts w:cstheme="minorHAnsi"/>
-          <w:bCs/>
-          <w:sz w:val="28"/>
-          <w:szCs w:val="28"/>
-        </w:rPr>
-        <w:t>` (`</w:t>
-      </w:r>
-      <w:proofErr w:type="spellStart"/>
-      <w:r>
-        <w:rPr>
-          <w:rFonts w:cstheme="minorHAnsi"/>
-          <w:bCs/>
-          <w:sz w:val="28"/>
-          <w:szCs w:val="28"/>
-        </w:rPr>
-        <w:t>AccountID</w:t>
-      </w:r>
-      <w:proofErr w:type="spellEnd"/>
-      <w:r>
-        <w:rPr>
-          <w:rFonts w:cstheme="minorHAnsi"/>
-          <w:bCs/>
-          <w:sz w:val="28"/>
-          <w:szCs w:val="28"/>
-        </w:rPr>
-        <w:t>`),</w:t>
-      </w:r>
-    </w:p>
-    <w:p>
-      <w:pPr>
-        <w:rPr>
-          <w:rFonts w:cstheme="minorHAnsi"/>
-          <w:bCs/>
-          <w:sz w:val="28"/>
-          <w:szCs w:val="28"/>
-        </w:rPr>
-      </w:pPr>
-      <w:r>
-        <w:rPr>
-          <w:rFonts w:cstheme="minorHAnsi"/>
-          <w:bCs/>
-          <w:sz w:val="28"/>
-          <w:szCs w:val="28"/>
-        </w:rPr>
-        <w:t xml:space="preserve">  CONSTRAINT `</w:t>
-      </w:r>
-      <w:proofErr w:type="spellStart"/>
-      <w:r>
-        <w:rPr>
-          <w:rFonts w:cstheme="minorHAnsi"/>
-          <w:bCs/>
-          <w:sz w:val="28"/>
-          <w:szCs w:val="28"/>
-        </w:rPr>
-        <w:t>acctidfk</w:t>
-      </w:r>
-      <w:proofErr w:type="spellEnd"/>
-      <w:r>
-        <w:rPr>
-          <w:rFonts w:cstheme="minorHAnsi"/>
-          <w:bCs/>
-          <w:sz w:val="28"/>
-          <w:szCs w:val="28"/>
-        </w:rPr>
-        <w:t>` FOREIGN KEY (`</w:t>
-      </w:r>
-      <w:proofErr w:type="spellStart"/>
-      <w:r>
-        <w:rPr>
-          <w:rFonts w:cstheme="minorHAnsi"/>
-          <w:bCs/>
-          <w:sz w:val="28"/>
-          <w:szCs w:val="28"/>
-        </w:rPr>
-        <w:t>AccountID</w:t>
-      </w:r>
-      <w:proofErr w:type="spellEnd"/>
-      <w:r>
-        <w:rPr>
-          <w:rFonts w:cstheme="minorHAnsi"/>
-          <w:bCs/>
-          <w:sz w:val="28"/>
-          <w:szCs w:val="28"/>
-        </w:rPr>
-        <w:t>`) REFERENCES `account` (`</w:t>
-      </w:r>
-      <w:proofErr w:type="spellStart"/>
-      <w:r>
-        <w:rPr>
-          <w:rFonts w:cstheme="minorHAnsi"/>
-          <w:bCs/>
-          <w:sz w:val="28"/>
-          <w:szCs w:val="28"/>
-        </w:rPr>
-        <w:t>AccountID</w:t>
-      </w:r>
-      <w:proofErr w:type="spellEnd"/>
-      <w:r>
-        <w:rPr>
-          <w:rFonts w:cstheme="minorHAnsi"/>
-          <w:bCs/>
-          <w:sz w:val="28"/>
-          <w:szCs w:val="28"/>
-        </w:rPr>
-        <w:t>`) ON DELETE NO ACTION ON UPDATE NO ACTION,</w:t>
-      </w:r>
-    </w:p>
-    <w:p>
-      <w:pPr>
-        <w:rPr>
-          <w:rFonts w:cstheme="minorHAnsi"/>
-          <w:bCs/>
-          <w:sz w:val="28"/>
-          <w:szCs w:val="28"/>
-        </w:rPr>
-      </w:pPr>
-      <w:r>
-        <w:rPr>
-          <w:rFonts w:cstheme="minorHAnsi"/>
-          <w:bCs/>
-          <w:sz w:val="28"/>
-          <w:szCs w:val="28"/>
-        </w:rPr>
-        <w:t xml:space="preserve">  CONSTRAINT `</w:t>
-      </w:r>
-      <w:proofErr w:type="spellStart"/>
-      <w:r>
-        <w:rPr>
-          <w:rFonts w:cstheme="minorHAnsi"/>
-          <w:bCs/>
-          <w:sz w:val="28"/>
-          <w:szCs w:val="28"/>
-        </w:rPr>
-        <w:t>leadidfk</w:t>
-      </w:r>
-      <w:proofErr w:type="spellEnd"/>
-      <w:r>
-        <w:rPr>
-          <w:rFonts w:cstheme="minorHAnsi"/>
-          <w:bCs/>
-          <w:sz w:val="28"/>
-          <w:szCs w:val="28"/>
-        </w:rPr>
-        <w:t>` FOREIGN KEY (`</w:t>
-      </w:r>
-      <w:proofErr w:type="spellStart"/>
-      <w:r>
-        <w:rPr>
-          <w:rFonts w:cstheme="minorHAnsi"/>
-          <w:bCs/>
-          <w:sz w:val="28"/>
-          <w:szCs w:val="28"/>
-        </w:rPr>
-        <w:t>LeadID</w:t>
-      </w:r>
-      <w:proofErr w:type="spellEnd"/>
-      <w:r>
-        <w:rPr>
-          <w:rFonts w:cstheme="minorHAnsi"/>
-          <w:bCs/>
-          <w:sz w:val="28"/>
-          <w:szCs w:val="28"/>
-        </w:rPr>
-        <w:t>`) REFERENCES `leads` (`</w:t>
-      </w:r>
-      <w:proofErr w:type="spellStart"/>
-      <w:r>
-        <w:rPr>
-          <w:rFonts w:cstheme="minorHAnsi"/>
-          <w:bCs/>
-          <w:sz w:val="28"/>
-          <w:szCs w:val="28"/>
-        </w:rPr>
-        <w:t>LeadID</w:t>
-      </w:r>
-      <w:proofErr w:type="spellEnd"/>
-      <w:r>
-        <w:rPr>
-          <w:rFonts w:cstheme="minorHAnsi"/>
-          <w:bCs/>
-          <w:sz w:val="28"/>
-          <w:szCs w:val="28"/>
-        </w:rPr>
-        <w:t>`) ON DELETE NO ACTION ON UPDATE NO ACTION</w:t>
-      </w:r>
-    </w:p>
-    <w:p>
-      <w:pPr>
-        <w:rPr>
-          <w:rFonts w:cstheme="minorHAnsi"/>
-          <w:bCs/>
-          <w:sz w:val="28"/>
-          <w:szCs w:val="28"/>
-        </w:rPr>
-      </w:pPr>
-      <w:r>
-        <w:rPr>
-          <w:rFonts w:cstheme="minorHAnsi"/>
-          <w:bCs/>
-          <w:sz w:val="28"/>
-          <w:szCs w:val="28"/>
-        </w:rPr>
-        <w:t>) ENGINE=</w:t>
-      </w:r>
-      <w:proofErr w:type="spellStart"/>
-      <w:r>
-        <w:rPr>
-          <w:rFonts w:cstheme="minorHAnsi"/>
-          <w:bCs/>
-          <w:sz w:val="28"/>
-          <w:szCs w:val="28"/>
-        </w:rPr>
-        <w:t>InnoDB</w:t>
-      </w:r>
-      <w:proofErr w:type="spellEnd"/>
-      <w:r>
-        <w:rPr>
-          <w:rFonts w:cstheme="minorHAnsi"/>
-          <w:bCs/>
-          <w:sz w:val="28"/>
-          <w:szCs w:val="28"/>
-        </w:rPr>
-        <w:t xml:space="preserve"> AUTO_INCREMENT=10004 DEFAULT CHARSET=utf8;</w:t>
-      </w:r>
-    </w:p>
-    <w:p>
-      <w:pPr>
-        <w:rPr>
-          <w:rFonts w:cstheme="minorHAnsi"/>
           <w:b/>
           <w:sz w:val="28"/>
           <w:szCs w:val="28"/>
         </w:rPr>
       </w:pPr>
-    </w:p>
-    <w:p>
-      <w:pPr>
+      <w:r>
         <w:rPr>
           <w:rFonts w:cstheme="minorHAnsi"/>
           <w:b/>
           <w:sz w:val="28"/>
           <w:szCs w:val="28"/>
         </w:rPr>
-      </w:pPr>
-      <w:r>
-        <w:rPr>
-          <w:rFonts w:cstheme="minorHAnsi"/>
-          <w:b/>
-          <w:sz w:val="28"/>
-          <w:szCs w:val="28"/>
-        </w:rPr>
         <w:lastRenderedPageBreak/>
-        <w:t>Query 5</w:t>
-      </w:r>
-      <w:r>
-        <w:rPr>
-          <w:rFonts w:cstheme="minorHAnsi"/>
-          <w:b/>
-          <w:sz w:val="28"/>
-          <w:szCs w:val="28"/>
-        </w:rPr>
-        <w:t>:</w:t>
-      </w:r>
-    </w:p>
-    <w:p>
-      <w:pPr>
-        <w:rPr>
-          <w:rFonts w:cstheme="minorHAnsi"/>
-          <w:bCs/>
-          <w:sz w:val="28"/>
-          <w:szCs w:val="28"/>
-        </w:rPr>
-      </w:pPr>
-      <w:r>
-        <w:rPr>
-          <w:rFonts w:cstheme="minorHAnsi"/>
-          <w:bCs/>
-          <w:sz w:val="28"/>
-          <w:szCs w:val="28"/>
-        </w:rPr>
-        <w:t>CREATE TABLE `leads` (</w:t>
-      </w:r>
-    </w:p>
-    <w:p>
-      <w:pPr>
-        <w:rPr>
-          <w:rFonts w:cstheme="minorHAnsi"/>
-          <w:bCs/>
-          <w:sz w:val="28"/>
-          <w:szCs w:val="28"/>
-        </w:rPr>
-      </w:pPr>
-      <w:r>
-        <w:rPr>
-          <w:rFonts w:cstheme="minorHAnsi"/>
-          <w:bCs/>
-          <w:sz w:val="28"/>
-          <w:szCs w:val="28"/>
-        </w:rPr>
-        <w:t xml:space="preserve">  `</w:t>
-      </w:r>
-      <w:proofErr w:type="spellStart"/>
-      <w:r>
-        <w:rPr>
-          <w:rFonts w:cstheme="minorHAnsi"/>
-          <w:bCs/>
-          <w:sz w:val="28"/>
-          <w:szCs w:val="28"/>
-        </w:rPr>
-        <w:t>LeadID</w:t>
-      </w:r>
-      <w:proofErr w:type="spellEnd"/>
-      <w:r>
-        <w:rPr>
-          <w:rFonts w:cstheme="minorHAnsi"/>
-          <w:bCs/>
-          <w:sz w:val="28"/>
-          <w:szCs w:val="28"/>
-        </w:rPr>
-        <w:t xml:space="preserve">` </w:t>
-      </w:r>
-      <w:proofErr w:type="spellStart"/>
-      <w:proofErr w:type="gramStart"/>
-      <w:r>
-        <w:rPr>
-          <w:rFonts w:cstheme="minorHAnsi"/>
-          <w:bCs/>
-          <w:sz w:val="28"/>
-          <w:szCs w:val="28"/>
-        </w:rPr>
-        <w:t>int</w:t>
-      </w:r>
-      <w:proofErr w:type="spellEnd"/>
-      <w:r>
-        <w:rPr>
-          <w:rFonts w:cstheme="minorHAnsi"/>
-          <w:bCs/>
-          <w:sz w:val="28"/>
-          <w:szCs w:val="28"/>
-        </w:rPr>
-        <w:t>(</w:t>
-      </w:r>
-      <w:proofErr w:type="gramEnd"/>
-      <w:r>
-        <w:rPr>
-          <w:rFonts w:cstheme="minorHAnsi"/>
-          <w:bCs/>
-          <w:sz w:val="28"/>
-          <w:szCs w:val="28"/>
-        </w:rPr>
-        <w:t>11) unsigned NOT NULL AUTO_INCREMENT,</w:t>
-      </w:r>
-    </w:p>
-    <w:p>
-      <w:pPr>
-        <w:rPr>
-          <w:rFonts w:cstheme="minorHAnsi"/>
-          <w:bCs/>
-          <w:sz w:val="28"/>
-          <w:szCs w:val="28"/>
-        </w:rPr>
-      </w:pPr>
-      <w:r>
-        <w:rPr>
-          <w:rFonts w:cstheme="minorHAnsi"/>
-          <w:bCs/>
-          <w:sz w:val="28"/>
-          <w:szCs w:val="28"/>
-        </w:rPr>
-        <w:t xml:space="preserve">  `</w:t>
-      </w:r>
-      <w:proofErr w:type="spellStart"/>
-      <w:r>
-        <w:rPr>
-          <w:rFonts w:cstheme="minorHAnsi"/>
-          <w:bCs/>
-          <w:sz w:val="28"/>
-          <w:szCs w:val="28"/>
-        </w:rPr>
-        <w:t>LeadFirstName</w:t>
-      </w:r>
-      <w:proofErr w:type="spellEnd"/>
-      <w:r>
-        <w:rPr>
-          <w:rFonts w:cstheme="minorHAnsi"/>
-          <w:bCs/>
-          <w:sz w:val="28"/>
-          <w:szCs w:val="28"/>
-        </w:rPr>
-        <w:t xml:space="preserve">` </w:t>
-      </w:r>
-      <w:proofErr w:type="gramStart"/>
-      <w:r>
-        <w:rPr>
-          <w:rFonts w:cstheme="minorHAnsi"/>
-          <w:bCs/>
-          <w:sz w:val="28"/>
-          <w:szCs w:val="28"/>
-        </w:rPr>
-        <w:t>varchar(</w:t>
-      </w:r>
-      <w:proofErr w:type="gramEnd"/>
-      <w:r>
-        <w:rPr>
-          <w:rFonts w:cstheme="minorHAnsi"/>
-          <w:bCs/>
-          <w:sz w:val="28"/>
-          <w:szCs w:val="28"/>
-        </w:rPr>
-        <w:t>45) NOT NULL,</w:t>
-      </w:r>
-    </w:p>
-    <w:p>
-      <w:pPr>
-        <w:rPr>
-          <w:rFonts w:cstheme="minorHAnsi"/>
-          <w:bCs/>
-          <w:sz w:val="28"/>
-          <w:szCs w:val="28"/>
-        </w:rPr>
-      </w:pPr>
-      <w:r>
-        <w:rPr>
-          <w:rFonts w:cstheme="minorHAnsi"/>
-          <w:bCs/>
-          <w:sz w:val="28"/>
-          <w:szCs w:val="28"/>
-        </w:rPr>
-        <w:t xml:space="preserve">  `</w:t>
-      </w:r>
-      <w:proofErr w:type="spellStart"/>
-      <w:r>
-        <w:rPr>
-          <w:rFonts w:cstheme="minorHAnsi"/>
-          <w:bCs/>
-          <w:sz w:val="28"/>
-          <w:szCs w:val="28"/>
-        </w:rPr>
-        <w:t>LeadLastName</w:t>
-      </w:r>
-      <w:proofErr w:type="spellEnd"/>
-      <w:r>
-        <w:rPr>
-          <w:rFonts w:cstheme="minorHAnsi"/>
-          <w:bCs/>
-          <w:sz w:val="28"/>
-          <w:szCs w:val="28"/>
-        </w:rPr>
-        <w:t xml:space="preserve">` </w:t>
-      </w:r>
-      <w:proofErr w:type="gramStart"/>
-      <w:r>
-        <w:rPr>
-          <w:rFonts w:cstheme="minorHAnsi"/>
-          <w:bCs/>
-          <w:sz w:val="28"/>
-          <w:szCs w:val="28"/>
-        </w:rPr>
-        <w:t>varchar(</w:t>
-      </w:r>
-      <w:proofErr w:type="gramEnd"/>
-      <w:r>
-        <w:rPr>
-          <w:rFonts w:cstheme="minorHAnsi"/>
-          <w:bCs/>
-          <w:sz w:val="28"/>
-          <w:szCs w:val="28"/>
-        </w:rPr>
-        <w:t>45) NOT NULL,</w:t>
-      </w:r>
-    </w:p>
-    <w:p>
-      <w:pPr>
-        <w:rPr>
-          <w:rFonts w:cstheme="minorHAnsi"/>
-          <w:bCs/>
-          <w:sz w:val="28"/>
-          <w:szCs w:val="28"/>
-        </w:rPr>
-      </w:pPr>
-      <w:r>
-        <w:rPr>
-          <w:rFonts w:cstheme="minorHAnsi"/>
-          <w:bCs/>
-          <w:sz w:val="28"/>
-          <w:szCs w:val="28"/>
-        </w:rPr>
-        <w:t xml:space="preserve">  `</w:t>
-      </w:r>
-      <w:proofErr w:type="spellStart"/>
-      <w:r>
-        <w:rPr>
-          <w:rFonts w:cstheme="minorHAnsi"/>
-          <w:bCs/>
-          <w:sz w:val="28"/>
-          <w:szCs w:val="28"/>
-        </w:rPr>
-        <w:t>AccountID</w:t>
-      </w:r>
-      <w:proofErr w:type="spellEnd"/>
-      <w:r>
-        <w:rPr>
-          <w:rFonts w:cstheme="minorHAnsi"/>
-          <w:bCs/>
-          <w:sz w:val="28"/>
-          <w:szCs w:val="28"/>
-        </w:rPr>
-        <w:t xml:space="preserve">` </w:t>
-      </w:r>
-      <w:proofErr w:type="spellStart"/>
-      <w:proofErr w:type="gramStart"/>
-      <w:r>
-        <w:rPr>
-          <w:rFonts w:cstheme="minorHAnsi"/>
-          <w:bCs/>
-          <w:sz w:val="28"/>
-          <w:szCs w:val="28"/>
-        </w:rPr>
-        <w:t>int</w:t>
-      </w:r>
-      <w:proofErr w:type="spellEnd"/>
-      <w:r>
-        <w:rPr>
-          <w:rFonts w:cstheme="minorHAnsi"/>
-          <w:bCs/>
-          <w:sz w:val="28"/>
-          <w:szCs w:val="28"/>
-        </w:rPr>
-        <w:t>(</w:t>
-      </w:r>
-      <w:proofErr w:type="gramEnd"/>
-      <w:r>
-        <w:rPr>
-          <w:rFonts w:cstheme="minorHAnsi"/>
-          <w:bCs/>
-          <w:sz w:val="28"/>
-          <w:szCs w:val="28"/>
-        </w:rPr>
-        <w:t>10) unsigned DEFAULT NULL,</w:t>
-      </w:r>
-    </w:p>
-    <w:p>
-      <w:pPr>
-        <w:rPr>
-          <w:rFonts w:cstheme="minorHAnsi"/>
-          <w:bCs/>
-          <w:sz w:val="28"/>
-          <w:szCs w:val="28"/>
-        </w:rPr>
-      </w:pPr>
-      <w:r>
-        <w:rPr>
-          <w:rFonts w:cstheme="minorHAnsi"/>
-          <w:bCs/>
-          <w:sz w:val="28"/>
-          <w:szCs w:val="28"/>
-        </w:rPr>
-        <w:t xml:space="preserve">  `</w:t>
-      </w:r>
-      <w:proofErr w:type="spellStart"/>
-      <w:r>
-        <w:rPr>
-          <w:rFonts w:cstheme="minorHAnsi"/>
-          <w:bCs/>
-          <w:sz w:val="28"/>
-          <w:szCs w:val="28"/>
-        </w:rPr>
-        <w:t>ProductID</w:t>
-      </w:r>
-      <w:proofErr w:type="spellEnd"/>
-      <w:r>
-        <w:rPr>
-          <w:rFonts w:cstheme="minorHAnsi"/>
-          <w:bCs/>
-          <w:sz w:val="28"/>
-          <w:szCs w:val="28"/>
-        </w:rPr>
-        <w:t xml:space="preserve">` </w:t>
-      </w:r>
-      <w:proofErr w:type="spellStart"/>
-      <w:proofErr w:type="gramStart"/>
-      <w:r>
-        <w:rPr>
-          <w:rFonts w:cstheme="minorHAnsi"/>
-          <w:bCs/>
-          <w:sz w:val="28"/>
-          <w:szCs w:val="28"/>
-        </w:rPr>
-        <w:t>int</w:t>
-      </w:r>
-      <w:proofErr w:type="spellEnd"/>
-      <w:r>
-        <w:rPr>
-          <w:rFonts w:cstheme="minorHAnsi"/>
-          <w:bCs/>
-          <w:sz w:val="28"/>
-          <w:szCs w:val="28"/>
-        </w:rPr>
-        <w:t>(</w:t>
-      </w:r>
-      <w:proofErr w:type="gramEnd"/>
-      <w:r>
-        <w:rPr>
-          <w:rFonts w:cstheme="minorHAnsi"/>
-          <w:bCs/>
-          <w:sz w:val="28"/>
-          <w:szCs w:val="28"/>
-        </w:rPr>
-        <w:t>10) unsigned DEFAULT NULL,</w:t>
-      </w:r>
-    </w:p>
-    <w:p>
-      <w:pPr>
-        <w:rPr>
-          <w:rFonts w:cstheme="minorHAnsi"/>
-          <w:bCs/>
-          <w:sz w:val="28"/>
-          <w:szCs w:val="28"/>
-        </w:rPr>
-      </w:pPr>
-      <w:r>
-        <w:rPr>
-          <w:rFonts w:cstheme="minorHAnsi"/>
-          <w:bCs/>
-          <w:sz w:val="28"/>
-          <w:szCs w:val="28"/>
-        </w:rPr>
-        <w:t xml:space="preserve">  `Status` </w:t>
-      </w:r>
-      <w:proofErr w:type="gramStart"/>
-      <w:r>
-        <w:rPr>
-          <w:rFonts w:cstheme="minorHAnsi"/>
-          <w:bCs/>
-          <w:sz w:val="28"/>
-          <w:szCs w:val="28"/>
-        </w:rPr>
-        <w:t>varchar(</w:t>
-      </w:r>
-      <w:proofErr w:type="gramEnd"/>
-      <w:r>
-        <w:rPr>
-          <w:rFonts w:cstheme="minorHAnsi"/>
-          <w:bCs/>
-          <w:sz w:val="28"/>
-          <w:szCs w:val="28"/>
-        </w:rPr>
-        <w:t>45) DEFAULT NULL,</w:t>
-      </w:r>
-    </w:p>
-    <w:p>
-      <w:pPr>
-        <w:rPr>
-          <w:rFonts w:cstheme="minorHAnsi"/>
-          <w:bCs/>
-          <w:sz w:val="28"/>
-          <w:szCs w:val="28"/>
-        </w:rPr>
-      </w:pPr>
-      <w:r>
-        <w:rPr>
-          <w:rFonts w:cstheme="minorHAnsi"/>
-          <w:bCs/>
-          <w:sz w:val="28"/>
-          <w:szCs w:val="28"/>
-        </w:rPr>
-        <w:t xml:space="preserve">  `</w:t>
-      </w:r>
-      <w:proofErr w:type="spellStart"/>
-      <w:r>
-        <w:rPr>
-          <w:rFonts w:cstheme="minorHAnsi"/>
-          <w:bCs/>
-          <w:sz w:val="28"/>
-          <w:szCs w:val="28"/>
-        </w:rPr>
-        <w:t>Phonenumber</w:t>
-      </w:r>
-      <w:proofErr w:type="spellEnd"/>
-      <w:r>
-        <w:rPr>
-          <w:rFonts w:cstheme="minorHAnsi"/>
-          <w:bCs/>
-          <w:sz w:val="28"/>
-          <w:szCs w:val="28"/>
-        </w:rPr>
-        <w:t xml:space="preserve">` </w:t>
-      </w:r>
-      <w:proofErr w:type="gramStart"/>
-      <w:r>
-        <w:rPr>
-          <w:rFonts w:cstheme="minorHAnsi"/>
-          <w:bCs/>
-          <w:sz w:val="28"/>
-          <w:szCs w:val="28"/>
-        </w:rPr>
-        <w:t>varchar(</w:t>
-      </w:r>
-      <w:proofErr w:type="gramEnd"/>
-      <w:r>
-        <w:rPr>
-          <w:rFonts w:cstheme="minorHAnsi"/>
-          <w:bCs/>
-          <w:sz w:val="28"/>
-          <w:szCs w:val="28"/>
-        </w:rPr>
-        <w:t>20) DEFAULT NULL,</w:t>
-      </w:r>
-    </w:p>
-    <w:p>
-      <w:pPr>
-        <w:rPr>
-          <w:rFonts w:cstheme="minorHAnsi"/>
-          <w:bCs/>
-          <w:sz w:val="28"/>
-          <w:szCs w:val="28"/>
-        </w:rPr>
-      </w:pPr>
-      <w:r>
-        <w:rPr>
-          <w:rFonts w:cstheme="minorHAnsi"/>
-          <w:bCs/>
-          <w:sz w:val="28"/>
-          <w:szCs w:val="28"/>
-        </w:rPr>
-        <w:t xml:space="preserve">  `</w:t>
-      </w:r>
-      <w:proofErr w:type="spellStart"/>
-      <w:r>
-        <w:rPr>
-          <w:rFonts w:cstheme="minorHAnsi"/>
-          <w:bCs/>
-          <w:sz w:val="28"/>
-          <w:szCs w:val="28"/>
-        </w:rPr>
-        <w:t>Lead_opportunity</w:t>
-      </w:r>
-      <w:proofErr w:type="spellEnd"/>
-      <w:r>
-        <w:rPr>
-          <w:rFonts w:cstheme="minorHAnsi"/>
-          <w:bCs/>
-          <w:sz w:val="28"/>
-          <w:szCs w:val="28"/>
-        </w:rPr>
-        <w:t xml:space="preserve">` </w:t>
-      </w:r>
-      <w:proofErr w:type="gramStart"/>
-      <w:r>
-        <w:rPr>
-          <w:rFonts w:cstheme="minorHAnsi"/>
-          <w:bCs/>
-          <w:sz w:val="28"/>
-          <w:szCs w:val="28"/>
-        </w:rPr>
-        <w:t>varchar(</w:t>
-      </w:r>
-      <w:proofErr w:type="gramEnd"/>
-      <w:r>
-        <w:rPr>
-          <w:rFonts w:cstheme="minorHAnsi"/>
-          <w:bCs/>
-          <w:sz w:val="28"/>
-          <w:szCs w:val="28"/>
-        </w:rPr>
-        <w:t>45) NOT NULL,</w:t>
-      </w:r>
-    </w:p>
-    <w:p>
-      <w:pPr>
-        <w:rPr>
-          <w:rFonts w:cstheme="minorHAnsi"/>
-          <w:bCs/>
-          <w:sz w:val="28"/>
-          <w:szCs w:val="28"/>
-        </w:rPr>
-      </w:pPr>
-      <w:r>
-        <w:rPr>
-          <w:rFonts w:cstheme="minorHAnsi"/>
-          <w:bCs/>
-          <w:sz w:val="28"/>
-          <w:szCs w:val="28"/>
-        </w:rPr>
-        <w:t xml:space="preserve">  PRIMARY KEY (`</w:t>
-      </w:r>
-      <w:proofErr w:type="spellStart"/>
-      <w:r>
-        <w:rPr>
-          <w:rFonts w:cstheme="minorHAnsi"/>
-          <w:bCs/>
-          <w:sz w:val="28"/>
-          <w:szCs w:val="28"/>
-        </w:rPr>
-        <w:t>LeadID</w:t>
-      </w:r>
-      <w:proofErr w:type="spellEnd"/>
-      <w:r>
-        <w:rPr>
-          <w:rFonts w:cstheme="minorHAnsi"/>
-          <w:bCs/>
-          <w:sz w:val="28"/>
-          <w:szCs w:val="28"/>
-        </w:rPr>
-        <w:t>`),</w:t>
-      </w:r>
-    </w:p>
-    <w:p>
-      <w:pPr>
-        <w:rPr>
-          <w:rFonts w:cstheme="minorHAnsi"/>
-          <w:bCs/>
-          <w:sz w:val="28"/>
-          <w:szCs w:val="28"/>
-        </w:rPr>
-      </w:pPr>
-      <w:r>
-        <w:rPr>
-          <w:rFonts w:cstheme="minorHAnsi"/>
-          <w:bCs/>
-          <w:sz w:val="28"/>
-          <w:szCs w:val="28"/>
-        </w:rPr>
-        <w:t xml:space="preserve">  UNIQUE KEY `</w:t>
-      </w:r>
-      <w:proofErr w:type="spellStart"/>
-      <w:r>
-        <w:rPr>
-          <w:rFonts w:cstheme="minorHAnsi"/>
-          <w:bCs/>
-          <w:sz w:val="28"/>
-          <w:szCs w:val="28"/>
-        </w:rPr>
-        <w:t>idLeads_UNIQUE</w:t>
-      </w:r>
-      <w:proofErr w:type="spellEnd"/>
-      <w:r>
-        <w:rPr>
-          <w:rFonts w:cstheme="minorHAnsi"/>
-          <w:bCs/>
-          <w:sz w:val="28"/>
-          <w:szCs w:val="28"/>
-        </w:rPr>
-        <w:t>` (`</w:t>
-      </w:r>
-      <w:proofErr w:type="spellStart"/>
-      <w:r>
-        <w:rPr>
-          <w:rFonts w:cstheme="minorHAnsi"/>
-          <w:bCs/>
-          <w:sz w:val="28"/>
-          <w:szCs w:val="28"/>
-        </w:rPr>
-        <w:t>LeadID</w:t>
-      </w:r>
-      <w:proofErr w:type="spellEnd"/>
-      <w:r>
-        <w:rPr>
-          <w:rFonts w:cstheme="minorHAnsi"/>
-          <w:bCs/>
-          <w:sz w:val="28"/>
-          <w:szCs w:val="28"/>
-        </w:rPr>
-        <w:t>`),</w:t>
-      </w:r>
-    </w:p>
-    <w:p>
-      <w:pPr>
-        <w:rPr>
-          <w:rFonts w:cstheme="minorHAnsi"/>
-          <w:bCs/>
-          <w:sz w:val="28"/>
-          <w:szCs w:val="28"/>
-        </w:rPr>
-      </w:pPr>
-      <w:r>
-        <w:rPr>
-          <w:rFonts w:cstheme="minorHAnsi"/>
-          <w:bCs/>
-          <w:sz w:val="28"/>
-          <w:szCs w:val="28"/>
-        </w:rPr>
-        <w:t xml:space="preserve">  KEY `</w:t>
-      </w:r>
-      <w:proofErr w:type="spellStart"/>
-      <w:r>
-        <w:rPr>
-          <w:rFonts w:cstheme="minorHAnsi"/>
-          <w:bCs/>
-          <w:sz w:val="28"/>
-          <w:szCs w:val="28"/>
-        </w:rPr>
-        <w:t>acctidfk_idx</w:t>
-      </w:r>
-      <w:proofErr w:type="spellEnd"/>
-      <w:r>
-        <w:rPr>
-          <w:rFonts w:cstheme="minorHAnsi"/>
-          <w:bCs/>
-          <w:sz w:val="28"/>
-          <w:szCs w:val="28"/>
-        </w:rPr>
-        <w:t>` (`</w:t>
-      </w:r>
-      <w:proofErr w:type="spellStart"/>
-      <w:r>
-        <w:rPr>
-          <w:rFonts w:cstheme="minorHAnsi"/>
-          <w:bCs/>
-          <w:sz w:val="28"/>
-          <w:szCs w:val="28"/>
-        </w:rPr>
-        <w:t>AccountID</w:t>
-      </w:r>
-      <w:proofErr w:type="spellEnd"/>
-      <w:r>
-        <w:rPr>
-          <w:rFonts w:cstheme="minorHAnsi"/>
-          <w:bCs/>
-          <w:sz w:val="28"/>
-          <w:szCs w:val="28"/>
-        </w:rPr>
-        <w:t>`),</w:t>
-      </w:r>
-    </w:p>
-    <w:p>
-      <w:pPr>
-        <w:rPr>
-          <w:rFonts w:cstheme="minorHAnsi"/>
-          <w:bCs/>
-          <w:sz w:val="28"/>
-          <w:szCs w:val="28"/>
-        </w:rPr>
-      </w:pPr>
-      <w:r>
-        <w:rPr>
-          <w:rFonts w:cstheme="minorHAnsi"/>
-          <w:bCs/>
-          <w:sz w:val="28"/>
-          <w:szCs w:val="28"/>
-        </w:rPr>
-        <w:t xml:space="preserve">  KEY `</w:t>
-      </w:r>
-      <w:proofErr w:type="spellStart"/>
-      <w:r>
-        <w:rPr>
-          <w:rFonts w:cstheme="minorHAnsi"/>
-          <w:bCs/>
-          <w:sz w:val="28"/>
-          <w:szCs w:val="28"/>
-        </w:rPr>
-        <w:t>prodidfk_idx</w:t>
-      </w:r>
-      <w:proofErr w:type="spellEnd"/>
-      <w:r>
-        <w:rPr>
-          <w:rFonts w:cstheme="minorHAnsi"/>
-          <w:bCs/>
-          <w:sz w:val="28"/>
-          <w:szCs w:val="28"/>
-        </w:rPr>
-        <w:t>` (`</w:t>
-      </w:r>
-      <w:proofErr w:type="spellStart"/>
-      <w:r>
-        <w:rPr>
-          <w:rFonts w:cstheme="minorHAnsi"/>
-          <w:bCs/>
-          <w:sz w:val="28"/>
-          <w:szCs w:val="28"/>
-        </w:rPr>
-        <w:t>ProductID</w:t>
-      </w:r>
-      <w:proofErr w:type="spellEnd"/>
-      <w:r>
-        <w:rPr>
-          <w:rFonts w:cstheme="minorHAnsi"/>
-          <w:bCs/>
-          <w:sz w:val="28"/>
-          <w:szCs w:val="28"/>
-        </w:rPr>
-        <w:t>`)</w:t>
-      </w:r>
-    </w:p>
-    <w:p>
-      <w:pPr>
-        <w:rPr>
-          <w:rFonts w:cstheme="minorHAnsi"/>
-          <w:bCs/>
-          <w:sz w:val="28"/>
-          <w:szCs w:val="28"/>
-        </w:rPr>
-      </w:pPr>
-      <w:r>
-        <w:rPr>
-          <w:rFonts w:cstheme="minorHAnsi"/>
-          <w:bCs/>
-          <w:sz w:val="28"/>
-          <w:szCs w:val="28"/>
-        </w:rPr>
-        <w:t>) ENGINE=</w:t>
-      </w:r>
-      <w:proofErr w:type="spellStart"/>
-      <w:r>
-        <w:rPr>
-          <w:rFonts w:cstheme="minorHAnsi"/>
-          <w:bCs/>
-          <w:sz w:val="28"/>
-          <w:szCs w:val="28"/>
-        </w:rPr>
-        <w:t>InnoDB</w:t>
-      </w:r>
-      <w:proofErr w:type="spellEnd"/>
-      <w:r>
-        <w:rPr>
-          <w:rFonts w:cstheme="minorHAnsi"/>
-          <w:bCs/>
-          <w:sz w:val="28"/>
-          <w:szCs w:val="28"/>
-        </w:rPr>
-        <w:t xml:space="preserve"> AUTO_INCREMENT=10011 DEFAULT CHARSET=utf8;</w:t>
-      </w:r>
-    </w:p>
-    <w:p>
-      <w:pPr>
-        <w:rPr>
-          <w:rFonts w:cstheme="minorHAnsi"/>
-          <w:b/>
-          <w:sz w:val="28"/>
-          <w:szCs w:val="28"/>
-        </w:rPr>
-      </w:pPr>
-      <w:r>
-        <w:rPr>
-          <w:rFonts w:cstheme="minorHAnsi"/>
-          <w:b/>
-          <w:sz w:val="28"/>
-          <w:szCs w:val="28"/>
-        </w:rPr>
         <w:t>Tables</w:t>
       </w:r>
     </w:p>
@@ -5906,34 +5213,13 @@
           <w:szCs w:val="28"/>
         </w:rPr>
       </w:pPr>
-    </w:p>
-    <w:p>
-      <w:pPr>
+      <w:r>
         <w:rPr>
           <w:rFonts w:cstheme="minorHAnsi"/>
           <w:b/>
           <w:sz w:val="28"/>
           <w:szCs w:val="28"/>
         </w:rPr>
-      </w:pPr>
-    </w:p>
-    <w:p>
-      <w:pPr>
-        <w:rPr>
-          <w:rFonts w:cstheme="minorHAnsi"/>
-          <w:b/>
-          <w:sz w:val="28"/>
-          <w:szCs w:val="28"/>
-        </w:rPr>
-      </w:pPr>
-      <w:r>
-        <w:rPr>
-          <w:rFonts w:cstheme="minorHAnsi"/>
-          <w:b/>
-          <w:sz w:val="28"/>
-          <w:szCs w:val="28"/>
-        </w:rPr>
-        <w:lastRenderedPageBreak/>
         <w:t>Contact</w:t>
       </w:r>
     </w:p>
@@ -8775,6 +8061,7 @@
                 <w:color w:val="000000"/>
                 <w:lang w:bidi="hi-IN"/>
               </w:rPr>
+              <w:lastRenderedPageBreak/>
               <w:t>Phonenumber</w:t>
             </w:r>
             <w:proofErr w:type="spellEnd"/>
@@ -9170,6 +8457,8 @@
           <w:szCs w:val="28"/>
         </w:rPr>
       </w:pPr>
+      <w:bookmarkStart w:id="0" w:name="_GoBack"/>
+      <w:bookmarkEnd w:id="0"/>
     </w:p>
     <w:p>
       <w:pPr>
@@ -9180,64 +8469,13 @@
           <w:szCs w:val="28"/>
         </w:rPr>
       </w:pPr>
-    </w:p>
-    <w:p>
-      <w:pPr>
+      <w:r>
         <w:rPr>
           <w:rFonts w:cstheme="minorHAnsi"/>
           <w:b/>
           <w:sz w:val="28"/>
           <w:szCs w:val="28"/>
         </w:rPr>
-      </w:pPr>
-    </w:p>
-    <w:p>
-      <w:pPr>
-        <w:rPr>
-          <w:rFonts w:cstheme="minorHAnsi"/>
-          <w:b/>
-          <w:sz w:val="28"/>
-          <w:szCs w:val="28"/>
-        </w:rPr>
-      </w:pPr>
-    </w:p>
-    <w:p>
-      <w:pPr>
-        <w:rPr>
-          <w:rFonts w:cstheme="minorHAnsi"/>
-          <w:b/>
-          <w:sz w:val="28"/>
-          <w:szCs w:val="28"/>
-        </w:rPr>
-      </w:pPr>
-    </w:p>
-    <w:p>
-      <w:pPr>
-        <w:rPr>
-          <w:rFonts w:cstheme="minorHAnsi"/>
-          <w:b/>
-          <w:sz w:val="28"/>
-          <w:szCs w:val="28"/>
-        </w:rPr>
-      </w:pPr>
-    </w:p>
-    <w:p>
-      <w:pPr>
-        <w:rPr>
-          <w:rFonts w:cstheme="minorHAnsi"/>
-          <w:b/>
-          <w:sz w:val="28"/>
-          <w:szCs w:val="28"/>
-        </w:rPr>
-      </w:pPr>
-      <w:r>
-        <w:rPr>
-          <w:rFonts w:cstheme="minorHAnsi"/>
-          <w:b/>
-          <w:sz w:val="28"/>
-          <w:szCs w:val="28"/>
-        </w:rPr>
-        <w:lastRenderedPageBreak/>
         <w:t>Product</w:t>
       </w:r>
     </w:p>
@@ -9846,8 +9084,6 @@
               </w:rPr>
               <w:t> </w:t>
             </w:r>
-            <w:bookmarkStart w:id="0" w:name="_GoBack"/>
-            <w:bookmarkEnd w:id="0"/>
           </w:p>
         </w:tc>
         <w:tc>
@@ -10814,6 +10050,7 @@
                 <w:color w:val="000000"/>
                 <w:lang w:bidi="hi-IN"/>
               </w:rPr>
+              <w:lastRenderedPageBreak/>
               <w:t>Roll</w:t>
             </w:r>
           </w:p>
@@ -11230,7 +10467,6 @@
                 <w:color w:val="000000"/>
                 <w:lang w:bidi="hi-IN"/>
               </w:rPr>
-              <w:lastRenderedPageBreak/>
               <w:t>Street</w:t>
             </w:r>
           </w:p>
@@ -13522,7 +12758,7 @@
 </file>
 
 <file path=customXml/itemProps1.xml><?xml version="1.0" encoding="utf-8"?>
-<ds:datastoreItem xmlns:ds="http://schemas.openxmlformats.org/officeDocument/2006/customXml" ds:itemID="{977EB09F-88A8-104E-BFAA-D7E897EB066A}">
+<ds:datastoreItem xmlns:ds="http://schemas.openxmlformats.org/officeDocument/2006/customXml" ds:itemID="{AA205DC2-D8B9-5F44-AE1D-C83FA3710C52}">
   <ds:schemaRefs>
     <ds:schemaRef ds:uri="http://schemas.openxmlformats.org/officeDocument/2006/bibliography"/>
   </ds:schemaRefs>
